--- a/Documentation/Software Development Master Document/Performance Report v2.docx
+++ b/Documentation/Software Development Master Document/Performance Report v2.docx
@@ -1,24 +1,768 @@
 
 <file path=word/document.xml><?xml version="1.0" encoding="utf-8"?>
-<w:document xmlns:wpc="http://schemas.microsoft.com/office/word/2010/wordprocessingCanvas" xmlns:mc="http://schemas.openxmlformats.org/markup-compatibility/2006" xmlns:o="urn:schemas-microsoft-com:office:office" xmlns:r="http://schemas.openxmlformats.org/officeDocument/2006/relationships" xmlns:m="http://schemas.openxmlformats.org/officeDocument/2006/math" xmlns:v="urn:schemas-microsoft-com:vml" xmlns:wp14="http://schemas.microsoft.com/office/word/2010/wordprocessingDrawing" xmlns:wp="http://schemas.openxmlformats.org/drawingml/2006/wordprocessingDrawing" xmlns:w10="urn:schemas-microsoft-com:office:word" xmlns:w="http://schemas.openxmlformats.org/wordprocessingml/2006/main" xmlns:w14="http://schemas.microsoft.com/office/word/2010/wordml" xmlns:w15="http://schemas.microsoft.com/office/word/2012/wordml" xmlns:wpg="http://schemas.microsoft.com/office/word/2010/wordprocessingGroup" xmlns:wpi="http://schemas.microsoft.com/office/word/2010/wordprocessingInk" xmlns:wne="http://schemas.microsoft.com/office/word/2006/wordml" xmlns:wps="http://schemas.microsoft.com/office/word/2010/wordprocessingShape" mc:Ignorable="w14 w15 wp14">
+<w:document xmlns:wpc="http://schemas.microsoft.com/office/word/2010/wordprocessingCanvas" xmlns:cx="http://schemas.microsoft.com/office/drawing/2014/chartex" xmlns:mc="http://schemas.openxmlformats.org/markup-compatibility/2006" xmlns:o="urn:schemas-microsoft-com:office:office" xmlns:r="http://schemas.openxmlformats.org/officeDocument/2006/relationships" xmlns:m="http://schemas.openxmlformats.org/officeDocument/2006/math" xmlns:v="urn:schemas-microsoft-com:vml" xmlns:wp14="http://schemas.microsoft.com/office/word/2010/wordprocessingDrawing" xmlns:wp="http://schemas.openxmlformats.org/drawingml/2006/wordprocessingDrawing" xmlns:w10="urn:schemas-microsoft-com:office:word" xmlns:w="http://schemas.openxmlformats.org/wordprocessingml/2006/main" xmlns:w14="http://schemas.microsoft.com/office/word/2010/wordml" xmlns:w15="http://schemas.microsoft.com/office/word/2012/wordml" xmlns:w16se="http://schemas.microsoft.com/office/word/2015/wordml/symex" xmlns:wpg="http://schemas.microsoft.com/office/word/2010/wordprocessingGroup" xmlns:wpi="http://schemas.microsoft.com/office/word/2010/wordprocessingInk" xmlns:wne="http://schemas.microsoft.com/office/word/2006/wordml" xmlns:wps="http://schemas.microsoft.com/office/word/2010/wordprocessingShape" mc:Ignorable="w14 w15 w16se wp14">
   <w:body>
     <w:p>
       <w:pPr>
         <w:pStyle w:val="Heading1"/>
       </w:pPr>
+      <w:bookmarkStart w:id="0" w:name="_Toc24731381"/>
       <w:r>
         <w:t>Performance Report</w:t>
       </w:r>
-    </w:p>
-    <w:p>
-      <w:bookmarkStart w:id="0" w:name="_GoBack"/>
       <w:bookmarkEnd w:id="0"/>
     </w:p>
+    <w:p>
+      <w:pPr>
+        <w:rPr>
+          <w:i/>
+        </w:rPr>
+      </w:pPr>
+      <w:r>
+        <w:rPr>
+          <w:i/>
+        </w:rPr>
+        <w:t>Research and determine the most appropriate code optimisers and performance tools that could be beneficial for the project, create a Performance Report for submission with the Software Development Master Document at the Sprint Two milestone.</w:t>
+      </w:r>
+    </w:p>
+    <w:p>
+      <w:pPr>
+        <w:pStyle w:val="Heading2"/>
+      </w:pPr>
+      <w:bookmarkStart w:id="1" w:name="_Toc24731382"/>
+      <w:r>
+        <w:t>HTML</w:t>
+      </w:r>
+      <w:bookmarkEnd w:id="1"/>
+    </w:p>
+    <w:p>
+      <w:r>
+        <w:t>Website creation tools such as WordPress, Joomla, Drupal, etc which can be used to create websites without having to know much about HTML and CSS. Good HTML coding practise can help reduce the file size ad decrease page load time. There are multiple general rules, guide lines and HTML templates which can help to do this such as:</w:t>
+      </w:r>
+    </w:p>
+    <w:p>
+      <w:pPr>
+        <w:pStyle w:val="ListParagraph"/>
+        <w:numPr>
+          <w:ilvl w:val="0"/>
+          <w:numId w:val="17"/>
+        </w:numPr>
+      </w:pPr>
+      <w:r>
+        <w:t>Using strict Document Type Definition (DTD) to enable standard mode for maximum rendering speed.</w:t>
+      </w:r>
+    </w:p>
+    <w:p>
+      <w:pPr>
+        <w:pStyle w:val="ListParagraph"/>
+        <w:numPr>
+          <w:ilvl w:val="0"/>
+          <w:numId w:val="17"/>
+        </w:numPr>
+      </w:pPr>
+      <w:r>
+        <w:t>Reducing or minimizing HTTP requests by converting graphic text to text and consolidating.</w:t>
+      </w:r>
+    </w:p>
+    <w:p>
+      <w:pPr>
+        <w:pStyle w:val="ListParagraph"/>
+        <w:numPr>
+          <w:ilvl w:val="0"/>
+          <w:numId w:val="17"/>
+        </w:numPr>
+      </w:pPr>
+      <w:r>
+        <w:t>Removing whitespace within your code (spaces, tabs, returns, comments etc).</w:t>
+      </w:r>
+    </w:p>
+    <w:p>
+      <w:pPr>
+        <w:pStyle w:val="ListParagraph"/>
+        <w:numPr>
+          <w:ilvl w:val="0"/>
+          <w:numId w:val="17"/>
+        </w:numPr>
+      </w:pPr>
+      <w:r>
+        <w:t>Removing old or unneeded code.</w:t>
+      </w:r>
+    </w:p>
+    <w:p>
+      <w:pPr>
+        <w:pStyle w:val="ListParagraph"/>
+        <w:numPr>
+          <w:ilvl w:val="0"/>
+          <w:numId w:val="17"/>
+        </w:numPr>
+      </w:pPr>
+      <w:r>
+        <w:t>Commenting within your code to help easier identify what it is doing.</w:t>
+      </w:r>
+    </w:p>
+    <w:p>
+      <w:r>
+        <w:t>There are multiple HTML code optimisers and performance tools which can help you achieve good HTML coding practises, file configurations and even creating a website from start to finish.</w:t>
+      </w:r>
+    </w:p>
+    <w:p>
+      <w:pPr>
+        <w:pStyle w:val="Heading3"/>
+      </w:pPr>
+      <w:bookmarkStart w:id="2" w:name="_Toc24731383"/>
+      <w:r>
+        <w:t>Dr. Watson</w:t>
+      </w:r>
+      <w:bookmarkEnd w:id="2"/>
+    </w:p>
+    <w:p>
+      <w:hyperlink r:id="rId8" w:history="1">
+        <w:r>
+          <w:rPr>
+            <w:rStyle w:val="Hyperlink"/>
+          </w:rPr>
+          <w:t>Dr. Wastion</w:t>
+        </w:r>
+      </w:hyperlink>
+      <w:r>
+        <w:t xml:space="preserve"> is an error debugger that gather information within a program or via a URL. It has multiple options which the user can select from to vary the type of debugging or verification it does.</w:t>
+      </w:r>
+    </w:p>
+    <w:p>
+      <w:pPr>
+        <w:pStyle w:val="Heading3"/>
+      </w:pPr>
+      <w:bookmarkStart w:id="3" w:name="_Toc24731384"/>
+      <w:r>
+        <w:t>Web Page Analyzer</w:t>
+      </w:r>
+      <w:bookmarkEnd w:id="3"/>
+    </w:p>
+    <w:p>
+      <w:hyperlink r:id="rId9" w:history="1">
+        <w:r>
+          <w:rPr>
+            <w:rStyle w:val="Hyperlink"/>
+          </w:rPr>
+          <w:t>Web Page Analyzer</w:t>
+        </w:r>
+      </w:hyperlink>
+      <w:r>
+        <w:t xml:space="preserve"> can be used to calculate the page size, composition, download time, </w:t>
+      </w:r>
+      <w:r>
+        <w:t xml:space="preserve">size of individual elements and </w:t>
+      </w:r>
+      <w:r>
+        <w:t xml:space="preserve">then </w:t>
+      </w:r>
+      <w:r>
+        <w:t>sums up each type of web page component</w:t>
+      </w:r>
+      <w:r>
+        <w:t>. It can also provide information and advice on how to improve/optimise the page load time.</w:t>
+      </w:r>
+    </w:p>
+    <w:p>
+      <w:pPr>
+        <w:pStyle w:val="Heading3"/>
+      </w:pPr>
+      <w:bookmarkStart w:id="4" w:name="_Toc24731385"/>
+      <w:r>
+        <w:t>WordPress</w:t>
+      </w:r>
+      <w:bookmarkEnd w:id="4"/>
+    </w:p>
+    <w:p>
+      <w:hyperlink r:id="rId10" w:history="1">
+        <w:r>
+          <w:rPr>
+            <w:rStyle w:val="Hyperlink"/>
+          </w:rPr>
+          <w:t>WordPress</w:t>
+        </w:r>
+      </w:hyperlink>
+      <w:r>
+        <w:t xml:space="preserve"> is a Content Management System (CMS) which can be used to create a websites with little to none coding knowledge as it provides graphical user interfaces (GUI) templates and options which manipulate the HTML itself without the user having to know the code. WordPress is based on PHP and MySQL and is one of the most popular CMS tools.</w:t>
+      </w:r>
+    </w:p>
+    <w:p>
+      <w:pPr>
+        <w:pStyle w:val="Heading3"/>
+      </w:pPr>
+      <w:bookmarkStart w:id="5" w:name="_Toc24731386"/>
+      <w:r>
+        <w:t>Joomla</w:t>
+      </w:r>
+      <w:bookmarkEnd w:id="5"/>
+    </w:p>
+    <w:p>
+      <w:hyperlink r:id="rId11" w:history="1">
+        <w:r>
+          <w:rPr>
+            <w:rStyle w:val="Hyperlink"/>
+          </w:rPr>
+          <w:t>Joomla</w:t>
+        </w:r>
+      </w:hyperlink>
+      <w:r>
+        <w:t xml:space="preserve"> is a free and open-source Content Management System (CMS) which can be used to create a websites with little to none coding knowledge as it provides graphical user interfaces (GUI) templates, options and plug-ins which manipulate the HTML itself without the user having to know the code.</w:t>
+      </w:r>
+    </w:p>
+    <w:p>
+      <w:pPr>
+        <w:pStyle w:val="Heading3"/>
+      </w:pPr>
+      <w:r>
+        <w:br w:type="page"/>
+      </w:r>
+    </w:p>
+    <w:p>
+      <w:pPr>
+        <w:pStyle w:val="Heading2"/>
+      </w:pPr>
+      <w:bookmarkStart w:id="6" w:name="_Toc24731387"/>
+      <w:r>
+        <w:t>CSS</w:t>
+      </w:r>
+      <w:bookmarkEnd w:id="6"/>
+    </w:p>
+    <w:p>
+      <w:r>
+        <w:t>Good CSS coding practises can help reduce the file size and decrease page load time. There are multiple general rules and guide lines which help to do this when writing CSS such as:</w:t>
+      </w:r>
+    </w:p>
+    <w:p>
+      <w:pPr>
+        <w:pStyle w:val="ListParagraph"/>
+        <w:numPr>
+          <w:ilvl w:val="0"/>
+          <w:numId w:val="16"/>
+        </w:numPr>
+      </w:pPr>
+      <w:r>
+        <w:t>Using image sprites to package images into on large .png file reducing HTTP requests and improving page load time</w:t>
+      </w:r>
+    </w:p>
+    <w:p>
+      <w:pPr>
+        <w:pStyle w:val="ListParagraph"/>
+        <w:numPr>
+          <w:ilvl w:val="0"/>
+          <w:numId w:val="16"/>
+        </w:numPr>
+      </w:pPr>
+      <w:r>
+        <w:t>Minifying CSS which is to remove as much of the white space within a CSS file.</w:t>
+      </w:r>
+    </w:p>
+    <w:p>
+      <w:pPr>
+        <w:pStyle w:val="ListParagraph"/>
+        <w:numPr>
+          <w:ilvl w:val="0"/>
+          <w:numId w:val="16"/>
+        </w:numPr>
+      </w:pPr>
+      <w:r>
+        <w:t>Reducing unnecessary code such as old code, code which applies the same style but is written twice.</w:t>
+      </w:r>
+    </w:p>
+    <w:p>
+      <w:pPr>
+        <w:pStyle w:val="ListParagraph"/>
+        <w:numPr>
+          <w:ilvl w:val="0"/>
+          <w:numId w:val="16"/>
+        </w:numPr>
+      </w:pPr>
+      <w:r>
+        <w:t>Splitting CSS files can be done if multiple browsers are supported eg IE, Chrome or Firefox, this allows for only the required CSS code to be loaded and ran.</w:t>
+      </w:r>
+    </w:p>
+    <w:p>
+      <w:pPr>
+        <w:pStyle w:val="ListParagraph"/>
+        <w:numPr>
+          <w:ilvl w:val="0"/>
+          <w:numId w:val="16"/>
+        </w:numPr>
+      </w:pPr>
+      <w:r>
+        <w:t>Commenting within your code to help easier identify what it is doing.</w:t>
+      </w:r>
+    </w:p>
+    <w:p>
+      <w:r>
+        <w:t>There are multiple CCS code optimisers and performance tools which can help you achieve good CSS coding practises and file configurations.</w:t>
+      </w:r>
+    </w:p>
+    <w:p>
+      <w:pPr>
+        <w:pStyle w:val="Heading3"/>
+      </w:pPr>
+      <w:bookmarkStart w:id="7" w:name="_Toc24731388"/>
+      <w:r>
+        <w:t>CSS LINT</w:t>
+      </w:r>
+      <w:bookmarkEnd w:id="7"/>
+    </w:p>
+    <w:p>
+      <w:hyperlink r:id="rId12" w:history="1">
+        <w:r>
+          <w:rPr>
+            <w:rStyle w:val="Hyperlink"/>
+          </w:rPr>
+          <w:t>CSS</w:t>
+        </w:r>
+        <w:r>
+          <w:rPr>
+            <w:rStyle w:val="Hyperlink"/>
+          </w:rPr>
+          <w:t xml:space="preserve"> LINT</w:t>
+        </w:r>
+      </w:hyperlink>
+      <w:r>
+        <w:t xml:space="preserve"> </w:t>
+      </w:r>
+      <w:r>
+        <w:t>is an open source CSS code quality tool released in June 2011 which can be used to point out problems within your CSS Code by doing basic syntax checking as well as applying a set of rules to the code which look for problematic patterns or signs of inefficiency.</w:t>
+      </w:r>
+    </w:p>
+    <w:p>
+      <w:pPr>
+        <w:pStyle w:val="Heading3"/>
+      </w:pPr>
+      <w:bookmarkStart w:id="8" w:name="_Toc24731389"/>
+      <w:r>
+        <w:t>Code</w:t>
+      </w:r>
+      <w:r>
+        <w:t xml:space="preserve"> B</w:t>
+      </w:r>
+      <w:r>
+        <w:t>eautifier</w:t>
+      </w:r>
+      <w:bookmarkEnd w:id="8"/>
+    </w:p>
+    <w:p>
+      <w:hyperlink r:id="rId13" w:history="1">
+        <w:r>
+          <w:rPr>
+            <w:rStyle w:val="Hyperlink"/>
+          </w:rPr>
+          <w:t>Code Beautifer</w:t>
+        </w:r>
+      </w:hyperlink>
+      <w:r>
+        <w:t xml:space="preserve"> is a CSS optimisation tool which can be used to clean the chosen CSS file. It has multiple options which the user can select from and allows you to insert your CSS code via a link or direct upload.</w:t>
+      </w:r>
+    </w:p>
+    <w:p>
+      <w:pPr>
+        <w:pStyle w:val="Heading3"/>
+      </w:pPr>
+      <w:bookmarkStart w:id="9" w:name="_Toc24731390"/>
+      <w:r>
+        <w:t xml:space="preserve">W3C </w:t>
+      </w:r>
+      <w:r>
+        <w:t>CSS</w:t>
+      </w:r>
+      <w:r>
+        <w:t xml:space="preserve"> Validator</w:t>
+      </w:r>
+      <w:bookmarkEnd w:id="9"/>
+    </w:p>
+    <w:p>
+      <w:hyperlink r:id="rId14" w:anchor="validate_by_uri+with_options" w:history="1">
+        <w:r>
+          <w:rPr>
+            <w:rStyle w:val="Hyperlink"/>
+          </w:rPr>
+          <w:t xml:space="preserve">W3C </w:t>
+        </w:r>
+        <w:r>
+          <w:rPr>
+            <w:rStyle w:val="Hyperlink"/>
+          </w:rPr>
+          <w:t>CSS</w:t>
+        </w:r>
+        <w:r>
+          <w:rPr>
+            <w:rStyle w:val="Hyperlink"/>
+          </w:rPr>
+          <w:t xml:space="preserve"> Validator</w:t>
+        </w:r>
+      </w:hyperlink>
+      <w:r>
+        <w:t xml:space="preserve"> can be used to validate your CSS code against the W3C CSS specs. It can help validate a CSS file against specific devices such as handheld or desktop, printing, projection, etc.</w:t>
+      </w:r>
+    </w:p>
+    <w:p>
+      <w:pPr>
+        <w:pStyle w:val="Heading2"/>
+      </w:pPr>
+      <w:r>
+        <w:br w:type="page"/>
+      </w:r>
+    </w:p>
+    <w:p>
+      <w:pPr>
+        <w:pStyle w:val="Heading2"/>
+      </w:pPr>
+      <w:bookmarkStart w:id="10" w:name="_Toc24731391"/>
+      <w:r>
+        <w:t>PHP</w:t>
+      </w:r>
+      <w:bookmarkEnd w:id="10"/>
+    </w:p>
+    <w:p>
+      <w:r>
+        <w:t>PHP performance should not just rely on how quickly it’s code can perform but also should take into account the accuracy and scalability of the code or action being performed. There are multiple general rules, guide lines and supported features which can be used to help optimise your PHP such as:</w:t>
+      </w:r>
+    </w:p>
+    <w:p>
+      <w:pPr>
+        <w:pStyle w:val="ListParagraph"/>
+        <w:numPr>
+          <w:ilvl w:val="0"/>
+          <w:numId w:val="18"/>
+        </w:numPr>
+      </w:pPr>
+      <w:r>
+        <w:t>Using native PHP functions can save you from having to write a function yourself.</w:t>
+      </w:r>
+    </w:p>
+    <w:p>
+      <w:pPr>
+        <w:pStyle w:val="ListParagraph"/>
+        <w:numPr>
+          <w:ilvl w:val="0"/>
+          <w:numId w:val="18"/>
+        </w:numPr>
+      </w:pPr>
+      <w:r>
+        <w:t>PHP also has native functions which support the use of JSON which are quiet fast, which is why JSON is preferable to using XML.</w:t>
+      </w:r>
+    </w:p>
+    <w:p>
+      <w:pPr>
+        <w:pStyle w:val="ListParagraph"/>
+        <w:numPr>
+          <w:ilvl w:val="0"/>
+          <w:numId w:val="18"/>
+        </w:numPr>
+      </w:pPr>
+      <w:r>
+        <w:t>Using Caching techniques.</w:t>
+      </w:r>
+    </w:p>
+    <w:p>
+      <w:pPr>
+        <w:pStyle w:val="ListParagraph"/>
+        <w:numPr>
+          <w:ilvl w:val="0"/>
+          <w:numId w:val="18"/>
+        </w:numPr>
+      </w:pPr>
+      <w:r>
+        <w:t>Closing database connections can save memory consumption.</w:t>
+      </w:r>
+    </w:p>
+    <w:p>
+      <w:r>
+        <w:t>There are multiple PHP code optimisers, performance tools and profilers which can help you achieve fast, reliable and easy to read PHP code, coding practises and file configurations.</w:t>
+      </w:r>
+    </w:p>
+    <w:p>
+      <w:pPr>
+        <w:pStyle w:val="Heading3"/>
+      </w:pPr>
+      <w:bookmarkStart w:id="11" w:name="_Toc24731392"/>
+      <w:r>
+        <w:t>Xdebug’s Profiler</w:t>
+      </w:r>
+      <w:bookmarkEnd w:id="11"/>
+    </w:p>
+    <w:p>
+      <w:hyperlink r:id="rId15" w:history="1">
+        <w:r>
+          <w:rPr>
+            <w:rStyle w:val="Hyperlink"/>
+          </w:rPr>
+          <w:t>Xdebug’s Profiler</w:t>
+        </w:r>
+      </w:hyperlink>
+      <w:r>
+        <w:t xml:space="preserve"> can be used to analyse your PHP code to find bottlenecks and see which parts of your code are slow and could be improved. It can also provide information about how much memory is being used and which functions and methods increased memory usage.</w:t>
+      </w:r>
+    </w:p>
+    <w:p>
+      <w:pPr>
+        <w:pStyle w:val="Heading3"/>
+      </w:pPr>
+      <w:bookmarkStart w:id="12" w:name="_Toc24731393"/>
+      <w:r>
+        <w:t>Retrace</w:t>
+      </w:r>
+      <w:bookmarkEnd w:id="12"/>
+    </w:p>
+    <w:p>
+      <w:hyperlink r:id="rId16" w:history="1">
+        <w:r>
+          <w:rPr>
+            <w:rStyle w:val="Hyperlink"/>
+          </w:rPr>
+          <w:t>Retrace</w:t>
+        </w:r>
+      </w:hyperlink>
+      <w:r>
+        <w:t xml:space="preserve"> is an application performance management (APM) tool which can help track how a web application behave in specific or certain scenarios. It is mainly used to track the performance of database queries and </w:t>
+      </w:r>
+      <w:r>
+        <w:t>application program interface</w:t>
+      </w:r>
+      <w:r>
+        <w:t xml:space="preserve"> (API) calls. This can help developers understand and find bottlenecks.</w:t>
+      </w:r>
+    </w:p>
+    <w:p>
+      <w:pPr>
+        <w:pStyle w:val="Heading3"/>
+      </w:pPr>
+      <w:bookmarkStart w:id="13" w:name="_Toc24731394"/>
+      <w:r>
+        <w:t>PHP Code Beautifier</w:t>
+      </w:r>
+      <w:bookmarkEnd w:id="13"/>
+    </w:p>
+    <w:p>
+      <w:hyperlink r:id="rId17" w:history="1">
+        <w:r>
+          <w:rPr>
+            <w:rStyle w:val="Hyperlink"/>
+          </w:rPr>
+          <w:t>PHP Code Beautifier</w:t>
+        </w:r>
+      </w:hyperlink>
+      <w:r>
+        <w:t xml:space="preserve"> can be used to format PHP code so it can be viewed nicely.</w:t>
+      </w:r>
+    </w:p>
+    <w:p>
+      <w:pPr>
+        <w:pStyle w:val="Heading2"/>
+      </w:pPr>
+      <w:r>
+        <w:br w:type="page"/>
+      </w:r>
+      <w:bookmarkStart w:id="14" w:name="_Toc24731395"/>
+      <w:r>
+        <w:t>SQL</w:t>
+      </w:r>
+      <w:bookmarkEnd w:id="14"/>
+    </w:p>
+    <w:p>
+      <w:r>
+        <w:t>SQL Database need to be constantly tuned, optimised and reviewed as they can hold significant amounts of data. As the database grows larger the longer queries and statements till take to execute. There are multiple general rules, guide lines and supported features which can be used to help optimise your SQL Database such as:</w:t>
+      </w:r>
+    </w:p>
+    <w:p>
+      <w:pPr>
+        <w:pStyle w:val="ListParagraph"/>
+        <w:numPr>
+          <w:ilvl w:val="0"/>
+          <w:numId w:val="19"/>
+        </w:numPr>
+      </w:pPr>
+      <w:r>
+        <w:t>Avoid using functions in predicates</w:t>
+      </w:r>
+    </w:p>
+    <w:p>
+      <w:pPr>
+        <w:pStyle w:val="ListParagraph"/>
+        <w:numPr>
+          <w:ilvl w:val="0"/>
+          <w:numId w:val="19"/>
+        </w:numPr>
+      </w:pPr>
+      <w:r>
+        <w:t>Avoid using wildcard (%) in the beginning of a predicate</w:t>
+      </w:r>
+    </w:p>
+    <w:p>
+      <w:pPr>
+        <w:pStyle w:val="ListParagraph"/>
+        <w:numPr>
+          <w:ilvl w:val="0"/>
+          <w:numId w:val="19"/>
+        </w:numPr>
+      </w:pPr>
+      <w:r>
+        <w:t>Avoid unnecessary columns in SELECT clause</w:t>
+      </w:r>
+    </w:p>
+    <w:p>
+      <w:pPr>
+        <w:pStyle w:val="ListParagraph"/>
+        <w:numPr>
+          <w:ilvl w:val="0"/>
+          <w:numId w:val="19"/>
+        </w:numPr>
+      </w:pPr>
+      <w:r>
+        <w:t>Use inner join, instead of outer join if possible</w:t>
+      </w:r>
+    </w:p>
+    <w:p>
+      <w:pPr>
+        <w:pStyle w:val="ListParagraph"/>
+        <w:numPr>
+          <w:ilvl w:val="0"/>
+          <w:numId w:val="19"/>
+        </w:numPr>
+      </w:pPr>
+      <w:r>
+        <w:t>Use DISTINCT and UNION only if it is necessary</w:t>
+      </w:r>
+    </w:p>
+    <w:p>
+      <w:pPr>
+        <w:pStyle w:val="ListParagraph"/>
+        <w:numPr>
+          <w:ilvl w:val="0"/>
+          <w:numId w:val="19"/>
+        </w:numPr>
+      </w:pPr>
+      <w:r>
+        <w:t>The ORDER BY clause is mandatory in SQL if you expect to get a sorted result</w:t>
+      </w:r>
+    </w:p>
+    <w:p>
+      <w:pPr>
+        <w:pStyle w:val="Heading3"/>
+      </w:pPr>
+      <w:bookmarkStart w:id="15" w:name="_Toc24731396"/>
+      <w:r>
+        <w:t>Database Performance Analyzer</w:t>
+      </w:r>
+      <w:bookmarkEnd w:id="15"/>
+    </w:p>
+    <w:p>
+      <w:pPr>
+        <w:pStyle w:val="Heading3"/>
+        <w:rPr>
+          <w:rFonts w:asciiTheme="minorHAnsi" w:eastAsiaTheme="minorHAnsi" w:hAnsiTheme="minorHAnsi" w:cstheme="minorBidi"/>
+          <w:color w:val="auto"/>
+          <w:sz w:val="22"/>
+          <w:szCs w:val="22"/>
+        </w:rPr>
+      </w:pPr>
+      <w:hyperlink r:id="rId18" w:history="1">
+        <w:bookmarkStart w:id="16" w:name="_Toc24731397"/>
+        <w:r>
+          <w:rPr>
+            <w:rStyle w:val="Hyperlink"/>
+            <w:rFonts w:asciiTheme="minorHAnsi" w:eastAsiaTheme="minorHAnsi" w:hAnsiTheme="minorHAnsi" w:cstheme="minorBidi"/>
+            <w:sz w:val="22"/>
+            <w:szCs w:val="22"/>
+          </w:rPr>
+          <w:t>Database Performance Analyzer</w:t>
+        </w:r>
+      </w:hyperlink>
+      <w:r>
+        <w:rPr>
+          <w:rFonts w:asciiTheme="minorHAnsi" w:eastAsiaTheme="minorHAnsi" w:hAnsiTheme="minorHAnsi" w:cstheme="minorBidi"/>
+          <w:color w:val="auto"/>
+          <w:sz w:val="22"/>
+          <w:szCs w:val="22"/>
+        </w:rPr>
+        <w:t xml:space="preserve"> can be used for multiple types of analysis including </w:t>
+      </w:r>
+      <w:r>
+        <w:rPr>
+          <w:rFonts w:asciiTheme="minorHAnsi" w:eastAsiaTheme="minorHAnsi" w:hAnsiTheme="minorHAnsi" w:cstheme="minorBidi"/>
+          <w:color w:val="auto"/>
+          <w:sz w:val="22"/>
+          <w:szCs w:val="22"/>
+        </w:rPr>
+        <w:t>Intuitive performance analysis, Blocking analysis, Database, index, and query tuning advisors and more</w:t>
+      </w:r>
+      <w:r>
+        <w:rPr>
+          <w:rFonts w:asciiTheme="minorHAnsi" w:eastAsiaTheme="minorHAnsi" w:hAnsiTheme="minorHAnsi" w:cstheme="minorBidi"/>
+          <w:color w:val="auto"/>
+          <w:sz w:val="22"/>
+          <w:szCs w:val="22"/>
+        </w:rPr>
+        <w:t>.</w:t>
+      </w:r>
+      <w:bookmarkEnd w:id="16"/>
+      <w:r>
+        <w:rPr>
+          <w:rFonts w:asciiTheme="minorHAnsi" w:eastAsiaTheme="minorHAnsi" w:hAnsiTheme="minorHAnsi" w:cstheme="minorBidi"/>
+          <w:color w:val="auto"/>
+          <w:sz w:val="22"/>
+          <w:szCs w:val="22"/>
+        </w:rPr>
+        <w:t xml:space="preserve"> </w:t>
+      </w:r>
+    </w:p>
+    <w:p>
+      <w:pPr>
+        <w:pStyle w:val="Heading3"/>
+      </w:pPr>
+      <w:bookmarkStart w:id="17" w:name="_Toc24731398"/>
+      <w:r>
+        <w:t>Redgate SQL Monitor</w:t>
+      </w:r>
+      <w:bookmarkEnd w:id="17"/>
+    </w:p>
+    <w:p>
+      <w:hyperlink r:id="rId19" w:history="1">
+        <w:r>
+          <w:rPr>
+            <w:rStyle w:val="Hyperlink"/>
+          </w:rPr>
+          <w:t>Redgate SQL Monitor</w:t>
+        </w:r>
+      </w:hyperlink>
+      <w:r>
+        <w:t xml:space="preserve"> can be used for multiple type of analysis and can produce reports which can help identify area for improvement or areas which are experience issues.</w:t>
+      </w:r>
+    </w:p>
+    <w:p>
+      <w:pPr>
+        <w:pStyle w:val="Heading3"/>
+      </w:pPr>
+      <w:bookmarkStart w:id="18" w:name="_Toc24731399"/>
+      <w:r>
+        <w:t>Idera DB Optimizer</w:t>
+      </w:r>
+      <w:bookmarkStart w:id="19" w:name="_GoBack"/>
+      <w:bookmarkEnd w:id="18"/>
+      <w:bookmarkEnd w:id="19"/>
+    </w:p>
+    <w:p>
+      <w:hyperlink r:id="rId20" w:history="1">
+        <w:r>
+          <w:rPr>
+            <w:rStyle w:val="Hyperlink"/>
+          </w:rPr>
+          <w:t>Idera DB Optimizer</w:t>
+        </w:r>
+      </w:hyperlink>
+      <w:r>
+        <w:t xml:space="preserve"> offer multiple ways to help optimise a database such as streamline tuning of SQL code on major DBMSs from one interface, tuning SQL with automated performance optimization suggestions, visual SQL tuning diagrams and database profiling of wait-time analysis and load test alternative SQL queries in simulated production environment.</w:t>
+      </w:r>
+    </w:p>
     <w:sectPr>
-      <w:headerReference w:type="default" r:id="rId8"/>
-      <w:footerReference w:type="default" r:id="rId9"/>
-      <w:headerReference w:type="first" r:id="rId10"/>
-      <w:footerReference w:type="first" r:id="rId11"/>
+      <w:headerReference w:type="default" r:id="rId21"/>
+      <w:footerReference w:type="default" r:id="rId22"/>
+      <w:headerReference w:type="first" r:id="rId23"/>
+      <w:footerReference w:type="first" r:id="rId24"/>
       <w:pgSz w:w="11906" w:h="16838"/>
       <w:pgMar w:top="1440" w:right="1440" w:bottom="1440" w:left="1440" w:header="708" w:footer="708" w:gutter="0"/>
       <w:cols w:space="708"/>
@@ -29,7 +773,7 @@
 </file>
 
 <file path=word/endnotes.xml><?xml version="1.0" encoding="utf-8"?>
-<w:endnotes xmlns:wpc="http://schemas.microsoft.com/office/word/2010/wordprocessingCanvas" xmlns:mc="http://schemas.openxmlformats.org/markup-compatibility/2006" xmlns:o="urn:schemas-microsoft-com:office:office" xmlns:r="http://schemas.openxmlformats.org/officeDocument/2006/relationships" xmlns:m="http://schemas.openxmlformats.org/officeDocument/2006/math" xmlns:v="urn:schemas-microsoft-com:vml" xmlns:wp14="http://schemas.microsoft.com/office/word/2010/wordprocessingDrawing" xmlns:wp="http://schemas.openxmlformats.org/drawingml/2006/wordprocessingDrawing" xmlns:w10="urn:schemas-microsoft-com:office:word" xmlns:w="http://schemas.openxmlformats.org/wordprocessingml/2006/main" xmlns:w14="http://schemas.microsoft.com/office/word/2010/wordml" xmlns:w15="http://schemas.microsoft.com/office/word/2012/wordml" xmlns:wpg="http://schemas.microsoft.com/office/word/2010/wordprocessingGroup" xmlns:wpi="http://schemas.microsoft.com/office/word/2010/wordprocessingInk" xmlns:wne="http://schemas.microsoft.com/office/word/2006/wordml" xmlns:wps="http://schemas.microsoft.com/office/word/2010/wordprocessingShape" mc:Ignorable="w14 w15 wp14">
+<w:endnotes xmlns:wpc="http://schemas.microsoft.com/office/word/2010/wordprocessingCanvas" xmlns:cx="http://schemas.microsoft.com/office/drawing/2014/chartex" xmlns:mc="http://schemas.openxmlformats.org/markup-compatibility/2006" xmlns:o="urn:schemas-microsoft-com:office:office" xmlns:r="http://schemas.openxmlformats.org/officeDocument/2006/relationships" xmlns:m="http://schemas.openxmlformats.org/officeDocument/2006/math" xmlns:v="urn:schemas-microsoft-com:vml" xmlns:wp14="http://schemas.microsoft.com/office/word/2010/wordprocessingDrawing" xmlns:wp="http://schemas.openxmlformats.org/drawingml/2006/wordprocessingDrawing" xmlns:w10="urn:schemas-microsoft-com:office:word" xmlns:w="http://schemas.openxmlformats.org/wordprocessingml/2006/main" xmlns:w14="http://schemas.microsoft.com/office/word/2010/wordml" xmlns:w15="http://schemas.microsoft.com/office/word/2012/wordml" xmlns:w16se="http://schemas.microsoft.com/office/word/2015/wordml/symex" xmlns:wpg="http://schemas.microsoft.com/office/word/2010/wordprocessingGroup" xmlns:wpi="http://schemas.microsoft.com/office/word/2010/wordprocessingInk" xmlns:wne="http://schemas.microsoft.com/office/word/2006/wordml" xmlns:wps="http://schemas.microsoft.com/office/word/2010/wordprocessingShape" mc:Ignorable="w14 w15 w16se wp14">
   <w:endnote w:type="separator" w:id="-1">
     <w:p>
       <w:pPr>
@@ -54,7 +798,7 @@
 </file>
 
 <file path=word/footer1.xml><?xml version="1.0" encoding="utf-8"?>
-<w:ftr xmlns:wpc="http://schemas.microsoft.com/office/word/2010/wordprocessingCanvas" xmlns:mc="http://schemas.openxmlformats.org/markup-compatibility/2006" xmlns:o="urn:schemas-microsoft-com:office:office" xmlns:r="http://schemas.openxmlformats.org/officeDocument/2006/relationships" xmlns:m="http://schemas.openxmlformats.org/officeDocument/2006/math" xmlns:v="urn:schemas-microsoft-com:vml" xmlns:wp14="http://schemas.microsoft.com/office/word/2010/wordprocessingDrawing" xmlns:wp="http://schemas.openxmlformats.org/drawingml/2006/wordprocessingDrawing" xmlns:w10="urn:schemas-microsoft-com:office:word" xmlns:w="http://schemas.openxmlformats.org/wordprocessingml/2006/main" xmlns:w14="http://schemas.microsoft.com/office/word/2010/wordml" xmlns:w15="http://schemas.microsoft.com/office/word/2012/wordml" xmlns:wpg="http://schemas.microsoft.com/office/word/2010/wordprocessingGroup" xmlns:wpi="http://schemas.microsoft.com/office/word/2010/wordprocessingInk" xmlns:wne="http://schemas.microsoft.com/office/word/2006/wordml" xmlns:wps="http://schemas.microsoft.com/office/word/2010/wordprocessingShape" mc:Ignorable="w14 w15 wp14">
+<w:ftr xmlns:wpc="http://schemas.microsoft.com/office/word/2010/wordprocessingCanvas" xmlns:cx="http://schemas.microsoft.com/office/drawing/2014/chartex" xmlns:mc="http://schemas.openxmlformats.org/markup-compatibility/2006" xmlns:o="urn:schemas-microsoft-com:office:office" xmlns:r="http://schemas.openxmlformats.org/officeDocument/2006/relationships" xmlns:m="http://schemas.openxmlformats.org/officeDocument/2006/math" xmlns:v="urn:schemas-microsoft-com:vml" xmlns:wp14="http://schemas.microsoft.com/office/word/2010/wordprocessingDrawing" xmlns:wp="http://schemas.openxmlformats.org/drawingml/2006/wordprocessingDrawing" xmlns:w10="urn:schemas-microsoft-com:office:word" xmlns:w="http://schemas.openxmlformats.org/wordprocessingml/2006/main" xmlns:w14="http://schemas.microsoft.com/office/word/2010/wordml" xmlns:w15="http://schemas.microsoft.com/office/word/2012/wordml" xmlns:w16se="http://schemas.microsoft.com/office/word/2015/wordml/symex" xmlns:wpg="http://schemas.microsoft.com/office/word/2010/wordprocessingGroup" xmlns:wpi="http://schemas.microsoft.com/office/word/2010/wordprocessingInk" xmlns:wne="http://schemas.microsoft.com/office/word/2006/wordml" xmlns:wps="http://schemas.microsoft.com/office/word/2010/wordprocessingShape" mc:Ignorable="w14 w15 w16se wp14">
   <w:sdt>
     <w:sdtPr>
       <w:id w:val="1495224802"/>
@@ -87,7 +831,7 @@
           <w:rPr>
             <w:noProof/>
           </w:rPr>
-          <w:t>1</w:t>
+          <w:t>3</w:t>
         </w:r>
         <w:r>
           <w:rPr>
@@ -107,7 +851,7 @@
 </file>
 
 <file path=word/footer2.xml><?xml version="1.0" encoding="utf-8"?>
-<w:ftr xmlns:wpc="http://schemas.microsoft.com/office/word/2010/wordprocessingCanvas" xmlns:mc="http://schemas.openxmlformats.org/markup-compatibility/2006" xmlns:o="urn:schemas-microsoft-com:office:office" xmlns:r="http://schemas.openxmlformats.org/officeDocument/2006/relationships" xmlns:m="http://schemas.openxmlformats.org/officeDocument/2006/math" xmlns:v="urn:schemas-microsoft-com:vml" xmlns:wp14="http://schemas.microsoft.com/office/word/2010/wordprocessingDrawing" xmlns:wp="http://schemas.openxmlformats.org/drawingml/2006/wordprocessingDrawing" xmlns:w10="urn:schemas-microsoft-com:office:word" xmlns:w="http://schemas.openxmlformats.org/wordprocessingml/2006/main" xmlns:w14="http://schemas.microsoft.com/office/word/2010/wordml" xmlns:w15="http://schemas.microsoft.com/office/word/2012/wordml" xmlns:wpg="http://schemas.microsoft.com/office/word/2010/wordprocessingGroup" xmlns:wpi="http://schemas.microsoft.com/office/word/2010/wordprocessingInk" xmlns:wne="http://schemas.microsoft.com/office/word/2006/wordml" xmlns:wps="http://schemas.microsoft.com/office/word/2010/wordprocessingShape" mc:Ignorable="w14 w15 wp14">
+<w:ftr xmlns:wpc="http://schemas.microsoft.com/office/word/2010/wordprocessingCanvas" xmlns:cx="http://schemas.microsoft.com/office/drawing/2014/chartex" xmlns:mc="http://schemas.openxmlformats.org/markup-compatibility/2006" xmlns:o="urn:schemas-microsoft-com:office:office" xmlns:r="http://schemas.openxmlformats.org/officeDocument/2006/relationships" xmlns:m="http://schemas.openxmlformats.org/officeDocument/2006/math" xmlns:v="urn:schemas-microsoft-com:vml" xmlns:wp14="http://schemas.microsoft.com/office/word/2010/wordprocessingDrawing" xmlns:wp="http://schemas.openxmlformats.org/drawingml/2006/wordprocessingDrawing" xmlns:w10="urn:schemas-microsoft-com:office:word" xmlns:w="http://schemas.openxmlformats.org/wordprocessingml/2006/main" xmlns:w14="http://schemas.microsoft.com/office/word/2010/wordml" xmlns:w15="http://schemas.microsoft.com/office/word/2012/wordml" xmlns:w16se="http://schemas.microsoft.com/office/word/2015/wordml/symex" xmlns:wpg="http://schemas.microsoft.com/office/word/2010/wordprocessingGroup" xmlns:wpi="http://schemas.microsoft.com/office/word/2010/wordprocessingInk" xmlns:wne="http://schemas.microsoft.com/office/word/2006/wordml" xmlns:wps="http://schemas.microsoft.com/office/word/2010/wordprocessingShape" mc:Ignorable="w14 w15 w16se wp14">
   <w:sdt>
     <w:sdtPr>
       <w:id w:val="-1373773255"/>
@@ -160,7 +904,7 @@
 </file>
 
 <file path=word/footnotes.xml><?xml version="1.0" encoding="utf-8"?>
-<w:footnotes xmlns:wpc="http://schemas.microsoft.com/office/word/2010/wordprocessingCanvas" xmlns:mc="http://schemas.openxmlformats.org/markup-compatibility/2006" xmlns:o="urn:schemas-microsoft-com:office:office" xmlns:r="http://schemas.openxmlformats.org/officeDocument/2006/relationships" xmlns:m="http://schemas.openxmlformats.org/officeDocument/2006/math" xmlns:v="urn:schemas-microsoft-com:vml" xmlns:wp14="http://schemas.microsoft.com/office/word/2010/wordprocessingDrawing" xmlns:wp="http://schemas.openxmlformats.org/drawingml/2006/wordprocessingDrawing" xmlns:w10="urn:schemas-microsoft-com:office:word" xmlns:w="http://schemas.openxmlformats.org/wordprocessingml/2006/main" xmlns:w14="http://schemas.microsoft.com/office/word/2010/wordml" xmlns:w15="http://schemas.microsoft.com/office/word/2012/wordml" xmlns:wpg="http://schemas.microsoft.com/office/word/2010/wordprocessingGroup" xmlns:wpi="http://schemas.microsoft.com/office/word/2010/wordprocessingInk" xmlns:wne="http://schemas.microsoft.com/office/word/2006/wordml" xmlns:wps="http://schemas.microsoft.com/office/word/2010/wordprocessingShape" mc:Ignorable="w14 w15 wp14">
+<w:footnotes xmlns:wpc="http://schemas.microsoft.com/office/word/2010/wordprocessingCanvas" xmlns:cx="http://schemas.microsoft.com/office/drawing/2014/chartex" xmlns:mc="http://schemas.openxmlformats.org/markup-compatibility/2006" xmlns:o="urn:schemas-microsoft-com:office:office" xmlns:r="http://schemas.openxmlformats.org/officeDocument/2006/relationships" xmlns:m="http://schemas.openxmlformats.org/officeDocument/2006/math" xmlns:v="urn:schemas-microsoft-com:vml" xmlns:wp14="http://schemas.microsoft.com/office/word/2010/wordprocessingDrawing" xmlns:wp="http://schemas.openxmlformats.org/drawingml/2006/wordprocessingDrawing" xmlns:w10="urn:schemas-microsoft-com:office:word" xmlns:w="http://schemas.openxmlformats.org/wordprocessingml/2006/main" xmlns:w14="http://schemas.microsoft.com/office/word/2010/wordml" xmlns:w15="http://schemas.microsoft.com/office/word/2012/wordml" xmlns:w16se="http://schemas.microsoft.com/office/word/2015/wordml/symex" xmlns:wpg="http://schemas.microsoft.com/office/word/2010/wordprocessingGroup" xmlns:wpi="http://schemas.microsoft.com/office/word/2010/wordprocessingInk" xmlns:wne="http://schemas.microsoft.com/office/word/2006/wordml" xmlns:wps="http://schemas.microsoft.com/office/word/2010/wordprocessingShape" mc:Ignorable="w14 w15 w16se wp14">
   <w:footnote w:type="separator" w:id="-1">
     <w:p>
       <w:pPr>
@@ -185,7 +929,7 @@
 </file>
 
 <file path=word/header1.xml><?xml version="1.0" encoding="utf-8"?>
-<w:hdr xmlns:wpc="http://schemas.microsoft.com/office/word/2010/wordprocessingCanvas" xmlns:mc="http://schemas.openxmlformats.org/markup-compatibility/2006" xmlns:o="urn:schemas-microsoft-com:office:office" xmlns:r="http://schemas.openxmlformats.org/officeDocument/2006/relationships" xmlns:m="http://schemas.openxmlformats.org/officeDocument/2006/math" xmlns:v="urn:schemas-microsoft-com:vml" xmlns:wp14="http://schemas.microsoft.com/office/word/2010/wordprocessingDrawing" xmlns:wp="http://schemas.openxmlformats.org/drawingml/2006/wordprocessingDrawing" xmlns:w10="urn:schemas-microsoft-com:office:word" xmlns:w="http://schemas.openxmlformats.org/wordprocessingml/2006/main" xmlns:w14="http://schemas.microsoft.com/office/word/2010/wordml" xmlns:w15="http://schemas.microsoft.com/office/word/2012/wordml" xmlns:wpg="http://schemas.microsoft.com/office/word/2010/wordprocessingGroup" xmlns:wpi="http://schemas.microsoft.com/office/word/2010/wordprocessingInk" xmlns:wne="http://schemas.microsoft.com/office/word/2006/wordml" xmlns:wps="http://schemas.microsoft.com/office/word/2010/wordprocessingShape" mc:Ignorable="w14 w15 wp14">
+<w:hdr xmlns:wpc="http://schemas.microsoft.com/office/word/2010/wordprocessingCanvas" xmlns:cx="http://schemas.microsoft.com/office/drawing/2014/chartex" xmlns:mc="http://schemas.openxmlformats.org/markup-compatibility/2006" xmlns:o="urn:schemas-microsoft-com:office:office" xmlns:r="http://schemas.openxmlformats.org/officeDocument/2006/relationships" xmlns:m="http://schemas.openxmlformats.org/officeDocument/2006/math" xmlns:v="urn:schemas-microsoft-com:vml" xmlns:wp14="http://schemas.microsoft.com/office/word/2010/wordprocessingDrawing" xmlns:wp="http://schemas.openxmlformats.org/drawingml/2006/wordprocessingDrawing" xmlns:w10="urn:schemas-microsoft-com:office:word" xmlns:w="http://schemas.openxmlformats.org/wordprocessingml/2006/main" xmlns:w14="http://schemas.microsoft.com/office/word/2010/wordml" xmlns:w15="http://schemas.microsoft.com/office/word/2012/wordml" xmlns:w16se="http://schemas.microsoft.com/office/word/2015/wordml/symex" xmlns:wpg="http://schemas.microsoft.com/office/word/2010/wordprocessingGroup" xmlns:wpi="http://schemas.microsoft.com/office/word/2010/wordprocessingInk" xmlns:wne="http://schemas.microsoft.com/office/word/2006/wordml" xmlns:wps="http://schemas.microsoft.com/office/word/2010/wordprocessingShape" mc:Ignorable="w14 w15 w16se wp14">
   <w:p>
     <w:pPr>
       <w:pStyle w:val="Header"/>
@@ -193,13 +937,8 @@
         <w:tab w:val="left" w:pos="5440"/>
       </w:tabs>
     </w:pPr>
-    <w:proofErr w:type="spellStart"/>
     <w:r>
-      <w:t>Kyer</w:t>
-    </w:r>
-    <w:proofErr w:type="spellEnd"/>
-    <w:r>
-      <w:t xml:space="preserve"> Potts, Luke Gough, Brandon Price</w:t>
+      <w:t>Kyer Potts, Luke Gough, Brandon Price</w:t>
     </w:r>
     <w:r>
       <w:tab/>
@@ -222,7 +961,7 @@
 </file>
 
 <file path=word/header2.xml><?xml version="1.0" encoding="utf-8"?>
-<w:hdr xmlns:wpc="http://schemas.microsoft.com/office/word/2010/wordprocessingCanvas" xmlns:mc="http://schemas.openxmlformats.org/markup-compatibility/2006" xmlns:o="urn:schemas-microsoft-com:office:office" xmlns:r="http://schemas.openxmlformats.org/officeDocument/2006/relationships" xmlns:m="http://schemas.openxmlformats.org/officeDocument/2006/math" xmlns:v="urn:schemas-microsoft-com:vml" xmlns:wp14="http://schemas.microsoft.com/office/word/2010/wordprocessingDrawing" xmlns:wp="http://schemas.openxmlformats.org/drawingml/2006/wordprocessingDrawing" xmlns:w10="urn:schemas-microsoft-com:office:word" xmlns:w="http://schemas.openxmlformats.org/wordprocessingml/2006/main" xmlns:w14="http://schemas.microsoft.com/office/word/2010/wordml" xmlns:w15="http://schemas.microsoft.com/office/word/2012/wordml" xmlns:wpg="http://schemas.microsoft.com/office/word/2010/wordprocessingGroup" xmlns:wpi="http://schemas.microsoft.com/office/word/2010/wordprocessingInk" xmlns:wne="http://schemas.microsoft.com/office/word/2006/wordml" xmlns:wps="http://schemas.microsoft.com/office/word/2010/wordprocessingShape" mc:Ignorable="w14 w15 wp14">
+<w:hdr xmlns:wpc="http://schemas.microsoft.com/office/word/2010/wordprocessingCanvas" xmlns:cx="http://schemas.microsoft.com/office/drawing/2014/chartex" xmlns:mc="http://schemas.openxmlformats.org/markup-compatibility/2006" xmlns:o="urn:schemas-microsoft-com:office:office" xmlns:r="http://schemas.openxmlformats.org/officeDocument/2006/relationships" xmlns:m="http://schemas.openxmlformats.org/officeDocument/2006/math" xmlns:v="urn:schemas-microsoft-com:vml" xmlns:wp14="http://schemas.microsoft.com/office/word/2010/wordprocessingDrawing" xmlns:wp="http://schemas.openxmlformats.org/drawingml/2006/wordprocessingDrawing" xmlns:w10="urn:schemas-microsoft-com:office:word" xmlns:w="http://schemas.openxmlformats.org/wordprocessingml/2006/main" xmlns:w14="http://schemas.microsoft.com/office/word/2010/wordml" xmlns:w15="http://schemas.microsoft.com/office/word/2012/wordml" xmlns:w16se="http://schemas.microsoft.com/office/word/2015/wordml/symex" xmlns:wpg="http://schemas.microsoft.com/office/word/2010/wordprocessingGroup" xmlns:wpi="http://schemas.microsoft.com/office/word/2010/wordprocessingInk" xmlns:wne="http://schemas.microsoft.com/office/word/2006/wordml" xmlns:wps="http://schemas.microsoft.com/office/word/2010/wordprocessingShape" mc:Ignorable="w14 w15 w16se wp14">
   <w:p>
     <w:pPr>
       <w:pStyle w:val="Header"/>
@@ -230,13 +969,8 @@
         <w:tab w:val="left" w:pos="5440"/>
       </w:tabs>
     </w:pPr>
-    <w:proofErr w:type="spellStart"/>
     <w:r>
-      <w:t>Kyer</w:t>
-    </w:r>
-    <w:proofErr w:type="spellEnd"/>
-    <w:r>
-      <w:t xml:space="preserve"> Potts</w:t>
+      <w:t>Kyer Potts</w:t>
     </w:r>
     <w:r>
       <w:tab/>
@@ -254,7 +988,7 @@
 </file>
 
 <file path=word/numbering.xml><?xml version="1.0" encoding="utf-8"?>
-<w:numbering xmlns:wpc="http://schemas.microsoft.com/office/word/2010/wordprocessingCanvas" xmlns:mc="http://schemas.openxmlformats.org/markup-compatibility/2006" xmlns:o="urn:schemas-microsoft-com:office:office" xmlns:r="http://schemas.openxmlformats.org/officeDocument/2006/relationships" xmlns:m="http://schemas.openxmlformats.org/officeDocument/2006/math" xmlns:v="urn:schemas-microsoft-com:vml" xmlns:wp14="http://schemas.microsoft.com/office/word/2010/wordprocessingDrawing" xmlns:wp="http://schemas.openxmlformats.org/drawingml/2006/wordprocessingDrawing" xmlns:w10="urn:schemas-microsoft-com:office:word" xmlns:w="http://schemas.openxmlformats.org/wordprocessingml/2006/main" xmlns:w14="http://schemas.microsoft.com/office/word/2010/wordml" xmlns:w15="http://schemas.microsoft.com/office/word/2012/wordml" xmlns:wpg="http://schemas.microsoft.com/office/word/2010/wordprocessingGroup" xmlns:wpi="http://schemas.microsoft.com/office/word/2010/wordprocessingInk" xmlns:wne="http://schemas.microsoft.com/office/word/2006/wordml" xmlns:wps="http://schemas.microsoft.com/office/word/2010/wordprocessingShape" mc:Ignorable="w14 w15 wp14">
+<w:numbering xmlns:wpc="http://schemas.microsoft.com/office/word/2010/wordprocessingCanvas" xmlns:cx="http://schemas.microsoft.com/office/drawing/2014/chartex" xmlns:mc="http://schemas.openxmlformats.org/markup-compatibility/2006" xmlns:o="urn:schemas-microsoft-com:office:office" xmlns:r="http://schemas.openxmlformats.org/officeDocument/2006/relationships" xmlns:m="http://schemas.openxmlformats.org/officeDocument/2006/math" xmlns:v="urn:schemas-microsoft-com:vml" xmlns:wp14="http://schemas.microsoft.com/office/word/2010/wordprocessingDrawing" xmlns:wp="http://schemas.openxmlformats.org/drawingml/2006/wordprocessingDrawing" xmlns:w10="urn:schemas-microsoft-com:office:word" xmlns:w="http://schemas.openxmlformats.org/wordprocessingml/2006/main" xmlns:w14="http://schemas.microsoft.com/office/word/2010/wordml" xmlns:w15="http://schemas.microsoft.com/office/word/2012/wordml" xmlns:w16se="http://schemas.microsoft.com/office/word/2015/wordml/symex" xmlns:wpg="http://schemas.microsoft.com/office/word/2010/wordprocessingGroup" xmlns:wpi="http://schemas.microsoft.com/office/word/2010/wordprocessingInk" xmlns:wne="http://schemas.microsoft.com/office/word/2006/wordml" xmlns:wps="http://schemas.microsoft.com/office/word/2010/wordprocessingShape" mc:Ignorable="w14 w15 w16se wp14">
   <w:abstractNum w:abstractNumId="0" w15:restartNumberingAfterBreak="0">
     <w:nsid w:val="0E370770"/>
     <w:multiLevelType w:val="hybridMultilevel"/>
@@ -708,6 +1442,119 @@
     </w:lvl>
   </w:abstractNum>
   <w:abstractNum w:abstractNumId="4" w15:restartNumberingAfterBreak="0">
+    <w:nsid w:val="32A80238"/>
+    <w:multiLevelType w:val="hybridMultilevel"/>
+    <w:tmpl w:val="89065658"/>
+    <w:lvl w:ilvl="0" w:tplc="0C090001">
+      <w:start w:val="1"/>
+      <w:numFmt w:val="bullet"/>
+      <w:lvlText w:val=""/>
+      <w:lvlJc w:val="left"/>
+      <w:pPr>
+        <w:ind w:left="720" w:hanging="360"/>
+      </w:pPr>
+      <w:rPr>
+        <w:rFonts w:ascii="Symbol" w:hAnsi="Symbol" w:hint="default"/>
+      </w:rPr>
+    </w:lvl>
+    <w:lvl w:ilvl="1" w:tplc="0C090003" w:tentative="1">
+      <w:start w:val="1"/>
+      <w:numFmt w:val="bullet"/>
+      <w:lvlText w:val="o"/>
+      <w:lvlJc w:val="left"/>
+      <w:pPr>
+        <w:ind w:left="1440" w:hanging="360"/>
+      </w:pPr>
+      <w:rPr>
+        <w:rFonts w:ascii="Courier New" w:hAnsi="Courier New" w:cs="Courier New" w:hint="default"/>
+      </w:rPr>
+    </w:lvl>
+    <w:lvl w:ilvl="2" w:tplc="0C090005" w:tentative="1">
+      <w:start w:val="1"/>
+      <w:numFmt w:val="bullet"/>
+      <w:lvlText w:val=""/>
+      <w:lvlJc w:val="left"/>
+      <w:pPr>
+        <w:ind w:left="2160" w:hanging="360"/>
+      </w:pPr>
+      <w:rPr>
+        <w:rFonts w:ascii="Wingdings" w:hAnsi="Wingdings" w:hint="default"/>
+      </w:rPr>
+    </w:lvl>
+    <w:lvl w:ilvl="3" w:tplc="0C090001" w:tentative="1">
+      <w:start w:val="1"/>
+      <w:numFmt w:val="bullet"/>
+      <w:lvlText w:val=""/>
+      <w:lvlJc w:val="left"/>
+      <w:pPr>
+        <w:ind w:left="2880" w:hanging="360"/>
+      </w:pPr>
+      <w:rPr>
+        <w:rFonts w:ascii="Symbol" w:hAnsi="Symbol" w:hint="default"/>
+      </w:rPr>
+    </w:lvl>
+    <w:lvl w:ilvl="4" w:tplc="0C090003" w:tentative="1">
+      <w:start w:val="1"/>
+      <w:numFmt w:val="bullet"/>
+      <w:lvlText w:val="o"/>
+      <w:lvlJc w:val="left"/>
+      <w:pPr>
+        <w:ind w:left="3600" w:hanging="360"/>
+      </w:pPr>
+      <w:rPr>
+        <w:rFonts w:ascii="Courier New" w:hAnsi="Courier New" w:cs="Courier New" w:hint="default"/>
+      </w:rPr>
+    </w:lvl>
+    <w:lvl w:ilvl="5" w:tplc="0C090005" w:tentative="1">
+      <w:start w:val="1"/>
+      <w:numFmt w:val="bullet"/>
+      <w:lvlText w:val=""/>
+      <w:lvlJc w:val="left"/>
+      <w:pPr>
+        <w:ind w:left="4320" w:hanging="360"/>
+      </w:pPr>
+      <w:rPr>
+        <w:rFonts w:ascii="Wingdings" w:hAnsi="Wingdings" w:hint="default"/>
+      </w:rPr>
+    </w:lvl>
+    <w:lvl w:ilvl="6" w:tplc="0C090001" w:tentative="1">
+      <w:start w:val="1"/>
+      <w:numFmt w:val="bullet"/>
+      <w:lvlText w:val=""/>
+      <w:lvlJc w:val="left"/>
+      <w:pPr>
+        <w:ind w:left="5040" w:hanging="360"/>
+      </w:pPr>
+      <w:rPr>
+        <w:rFonts w:ascii="Symbol" w:hAnsi="Symbol" w:hint="default"/>
+      </w:rPr>
+    </w:lvl>
+    <w:lvl w:ilvl="7" w:tplc="0C090003" w:tentative="1">
+      <w:start w:val="1"/>
+      <w:numFmt w:val="bullet"/>
+      <w:lvlText w:val="o"/>
+      <w:lvlJc w:val="left"/>
+      <w:pPr>
+        <w:ind w:left="5760" w:hanging="360"/>
+      </w:pPr>
+      <w:rPr>
+        <w:rFonts w:ascii="Courier New" w:hAnsi="Courier New" w:cs="Courier New" w:hint="default"/>
+      </w:rPr>
+    </w:lvl>
+    <w:lvl w:ilvl="8" w:tplc="0C090005" w:tentative="1">
+      <w:start w:val="1"/>
+      <w:numFmt w:val="bullet"/>
+      <w:lvlText w:val=""/>
+      <w:lvlJc w:val="left"/>
+      <w:pPr>
+        <w:ind w:left="6480" w:hanging="360"/>
+      </w:pPr>
+      <w:rPr>
+        <w:rFonts w:ascii="Wingdings" w:hAnsi="Wingdings" w:hint="default"/>
+      </w:rPr>
+    </w:lvl>
+  </w:abstractNum>
+  <w:abstractNum w:abstractNumId="5" w15:restartNumberingAfterBreak="0">
     <w:nsid w:val="3AEF2EC1"/>
     <w:multiLevelType w:val="hybridMultilevel"/>
     <w:tmpl w:val="CFD83F38"/>
@@ -820,7 +1667,120 @@
       </w:rPr>
     </w:lvl>
   </w:abstractNum>
-  <w:abstractNum w:abstractNumId="5" w15:restartNumberingAfterBreak="0">
+  <w:abstractNum w:abstractNumId="6" w15:restartNumberingAfterBreak="0">
+    <w:nsid w:val="3D87262F"/>
+    <w:multiLevelType w:val="hybridMultilevel"/>
+    <w:tmpl w:val="110698B6"/>
+    <w:lvl w:ilvl="0" w:tplc="0C090001">
+      <w:start w:val="1"/>
+      <w:numFmt w:val="bullet"/>
+      <w:lvlText w:val=""/>
+      <w:lvlJc w:val="left"/>
+      <w:pPr>
+        <w:ind w:left="720" w:hanging="360"/>
+      </w:pPr>
+      <w:rPr>
+        <w:rFonts w:ascii="Symbol" w:hAnsi="Symbol" w:hint="default"/>
+      </w:rPr>
+    </w:lvl>
+    <w:lvl w:ilvl="1" w:tplc="0C090003" w:tentative="1">
+      <w:start w:val="1"/>
+      <w:numFmt w:val="bullet"/>
+      <w:lvlText w:val="o"/>
+      <w:lvlJc w:val="left"/>
+      <w:pPr>
+        <w:ind w:left="1440" w:hanging="360"/>
+      </w:pPr>
+      <w:rPr>
+        <w:rFonts w:ascii="Courier New" w:hAnsi="Courier New" w:cs="Courier New" w:hint="default"/>
+      </w:rPr>
+    </w:lvl>
+    <w:lvl w:ilvl="2" w:tplc="0C090005" w:tentative="1">
+      <w:start w:val="1"/>
+      <w:numFmt w:val="bullet"/>
+      <w:lvlText w:val=""/>
+      <w:lvlJc w:val="left"/>
+      <w:pPr>
+        <w:ind w:left="2160" w:hanging="360"/>
+      </w:pPr>
+      <w:rPr>
+        <w:rFonts w:ascii="Wingdings" w:hAnsi="Wingdings" w:hint="default"/>
+      </w:rPr>
+    </w:lvl>
+    <w:lvl w:ilvl="3" w:tplc="0C090001" w:tentative="1">
+      <w:start w:val="1"/>
+      <w:numFmt w:val="bullet"/>
+      <w:lvlText w:val=""/>
+      <w:lvlJc w:val="left"/>
+      <w:pPr>
+        <w:ind w:left="2880" w:hanging="360"/>
+      </w:pPr>
+      <w:rPr>
+        <w:rFonts w:ascii="Symbol" w:hAnsi="Symbol" w:hint="default"/>
+      </w:rPr>
+    </w:lvl>
+    <w:lvl w:ilvl="4" w:tplc="0C090003" w:tentative="1">
+      <w:start w:val="1"/>
+      <w:numFmt w:val="bullet"/>
+      <w:lvlText w:val="o"/>
+      <w:lvlJc w:val="left"/>
+      <w:pPr>
+        <w:ind w:left="3600" w:hanging="360"/>
+      </w:pPr>
+      <w:rPr>
+        <w:rFonts w:ascii="Courier New" w:hAnsi="Courier New" w:cs="Courier New" w:hint="default"/>
+      </w:rPr>
+    </w:lvl>
+    <w:lvl w:ilvl="5" w:tplc="0C090005" w:tentative="1">
+      <w:start w:val="1"/>
+      <w:numFmt w:val="bullet"/>
+      <w:lvlText w:val=""/>
+      <w:lvlJc w:val="left"/>
+      <w:pPr>
+        <w:ind w:left="4320" w:hanging="360"/>
+      </w:pPr>
+      <w:rPr>
+        <w:rFonts w:ascii="Wingdings" w:hAnsi="Wingdings" w:hint="default"/>
+      </w:rPr>
+    </w:lvl>
+    <w:lvl w:ilvl="6" w:tplc="0C090001" w:tentative="1">
+      <w:start w:val="1"/>
+      <w:numFmt w:val="bullet"/>
+      <w:lvlText w:val=""/>
+      <w:lvlJc w:val="left"/>
+      <w:pPr>
+        <w:ind w:left="5040" w:hanging="360"/>
+      </w:pPr>
+      <w:rPr>
+        <w:rFonts w:ascii="Symbol" w:hAnsi="Symbol" w:hint="default"/>
+      </w:rPr>
+    </w:lvl>
+    <w:lvl w:ilvl="7" w:tplc="0C090003" w:tentative="1">
+      <w:start w:val="1"/>
+      <w:numFmt w:val="bullet"/>
+      <w:lvlText w:val="o"/>
+      <w:lvlJc w:val="left"/>
+      <w:pPr>
+        <w:ind w:left="5760" w:hanging="360"/>
+      </w:pPr>
+      <w:rPr>
+        <w:rFonts w:ascii="Courier New" w:hAnsi="Courier New" w:cs="Courier New" w:hint="default"/>
+      </w:rPr>
+    </w:lvl>
+    <w:lvl w:ilvl="8" w:tplc="0C090005" w:tentative="1">
+      <w:start w:val="1"/>
+      <w:numFmt w:val="bullet"/>
+      <w:lvlText w:val=""/>
+      <w:lvlJc w:val="left"/>
+      <w:pPr>
+        <w:ind w:left="6480" w:hanging="360"/>
+      </w:pPr>
+      <w:rPr>
+        <w:rFonts w:ascii="Wingdings" w:hAnsi="Wingdings" w:hint="default"/>
+      </w:rPr>
+    </w:lvl>
+  </w:abstractNum>
+  <w:abstractNum w:abstractNumId="7" w15:restartNumberingAfterBreak="0">
     <w:nsid w:val="475E17C8"/>
     <w:multiLevelType w:val="hybridMultilevel"/>
     <w:tmpl w:val="ED8A79AC"/>
@@ -933,7 +1893,120 @@
       </w:rPr>
     </w:lvl>
   </w:abstractNum>
-  <w:abstractNum w:abstractNumId="6" w15:restartNumberingAfterBreak="0">
+  <w:abstractNum w:abstractNumId="8" w15:restartNumberingAfterBreak="0">
+    <w:nsid w:val="4E2357AF"/>
+    <w:multiLevelType w:val="hybridMultilevel"/>
+    <w:tmpl w:val="20060F7C"/>
+    <w:lvl w:ilvl="0" w:tplc="0C090001">
+      <w:start w:val="1"/>
+      <w:numFmt w:val="bullet"/>
+      <w:lvlText w:val=""/>
+      <w:lvlJc w:val="left"/>
+      <w:pPr>
+        <w:ind w:left="720" w:hanging="360"/>
+      </w:pPr>
+      <w:rPr>
+        <w:rFonts w:ascii="Symbol" w:hAnsi="Symbol" w:hint="default"/>
+      </w:rPr>
+    </w:lvl>
+    <w:lvl w:ilvl="1" w:tplc="0C090003">
+      <w:start w:val="1"/>
+      <w:numFmt w:val="bullet"/>
+      <w:lvlText w:val="o"/>
+      <w:lvlJc w:val="left"/>
+      <w:pPr>
+        <w:ind w:left="1440" w:hanging="360"/>
+      </w:pPr>
+      <w:rPr>
+        <w:rFonts w:ascii="Courier New" w:hAnsi="Courier New" w:cs="Courier New" w:hint="default"/>
+      </w:rPr>
+    </w:lvl>
+    <w:lvl w:ilvl="2" w:tplc="0C090005" w:tentative="1">
+      <w:start w:val="1"/>
+      <w:numFmt w:val="bullet"/>
+      <w:lvlText w:val=""/>
+      <w:lvlJc w:val="left"/>
+      <w:pPr>
+        <w:ind w:left="2160" w:hanging="360"/>
+      </w:pPr>
+      <w:rPr>
+        <w:rFonts w:ascii="Wingdings" w:hAnsi="Wingdings" w:hint="default"/>
+      </w:rPr>
+    </w:lvl>
+    <w:lvl w:ilvl="3" w:tplc="0C090001" w:tentative="1">
+      <w:start w:val="1"/>
+      <w:numFmt w:val="bullet"/>
+      <w:lvlText w:val=""/>
+      <w:lvlJc w:val="left"/>
+      <w:pPr>
+        <w:ind w:left="2880" w:hanging="360"/>
+      </w:pPr>
+      <w:rPr>
+        <w:rFonts w:ascii="Symbol" w:hAnsi="Symbol" w:hint="default"/>
+      </w:rPr>
+    </w:lvl>
+    <w:lvl w:ilvl="4" w:tplc="0C090003" w:tentative="1">
+      <w:start w:val="1"/>
+      <w:numFmt w:val="bullet"/>
+      <w:lvlText w:val="o"/>
+      <w:lvlJc w:val="left"/>
+      <w:pPr>
+        <w:ind w:left="3600" w:hanging="360"/>
+      </w:pPr>
+      <w:rPr>
+        <w:rFonts w:ascii="Courier New" w:hAnsi="Courier New" w:cs="Courier New" w:hint="default"/>
+      </w:rPr>
+    </w:lvl>
+    <w:lvl w:ilvl="5" w:tplc="0C090005" w:tentative="1">
+      <w:start w:val="1"/>
+      <w:numFmt w:val="bullet"/>
+      <w:lvlText w:val=""/>
+      <w:lvlJc w:val="left"/>
+      <w:pPr>
+        <w:ind w:left="4320" w:hanging="360"/>
+      </w:pPr>
+      <w:rPr>
+        <w:rFonts w:ascii="Wingdings" w:hAnsi="Wingdings" w:hint="default"/>
+      </w:rPr>
+    </w:lvl>
+    <w:lvl w:ilvl="6" w:tplc="0C090001" w:tentative="1">
+      <w:start w:val="1"/>
+      <w:numFmt w:val="bullet"/>
+      <w:lvlText w:val=""/>
+      <w:lvlJc w:val="left"/>
+      <w:pPr>
+        <w:ind w:left="5040" w:hanging="360"/>
+      </w:pPr>
+      <w:rPr>
+        <w:rFonts w:ascii="Symbol" w:hAnsi="Symbol" w:hint="default"/>
+      </w:rPr>
+    </w:lvl>
+    <w:lvl w:ilvl="7" w:tplc="0C090003" w:tentative="1">
+      <w:start w:val="1"/>
+      <w:numFmt w:val="bullet"/>
+      <w:lvlText w:val="o"/>
+      <w:lvlJc w:val="left"/>
+      <w:pPr>
+        <w:ind w:left="5760" w:hanging="360"/>
+      </w:pPr>
+      <w:rPr>
+        <w:rFonts w:ascii="Courier New" w:hAnsi="Courier New" w:cs="Courier New" w:hint="default"/>
+      </w:rPr>
+    </w:lvl>
+    <w:lvl w:ilvl="8" w:tplc="0C090005" w:tentative="1">
+      <w:start w:val="1"/>
+      <w:numFmt w:val="bullet"/>
+      <w:lvlText w:val=""/>
+      <w:lvlJc w:val="left"/>
+      <w:pPr>
+        <w:ind w:left="6480" w:hanging="360"/>
+      </w:pPr>
+      <w:rPr>
+        <w:rFonts w:ascii="Wingdings" w:hAnsi="Wingdings" w:hint="default"/>
+      </w:rPr>
+    </w:lvl>
+  </w:abstractNum>
+  <w:abstractNum w:abstractNumId="9" w15:restartNumberingAfterBreak="0">
     <w:nsid w:val="513228F8"/>
     <w:multiLevelType w:val="hybridMultilevel"/>
     <w:tmpl w:val="C01681F0"/>
@@ -1046,7 +2119,7 @@
       </w:rPr>
     </w:lvl>
   </w:abstractNum>
-  <w:abstractNum w:abstractNumId="7" w15:restartNumberingAfterBreak="0">
+  <w:abstractNum w:abstractNumId="10" w15:restartNumberingAfterBreak="0">
     <w:nsid w:val="5BE06A9D"/>
     <w:multiLevelType w:val="hybridMultilevel"/>
     <w:tmpl w:val="BB7E49A2"/>
@@ -1159,7 +2232,7 @@
       </w:rPr>
     </w:lvl>
   </w:abstractNum>
-  <w:abstractNum w:abstractNumId="8" w15:restartNumberingAfterBreak="0">
+  <w:abstractNum w:abstractNumId="11" w15:restartNumberingAfterBreak="0">
     <w:nsid w:val="5C6262D8"/>
     <w:multiLevelType w:val="hybridMultilevel"/>
     <w:tmpl w:val="6CA0AE62"/>
@@ -1272,7 +2345,7 @@
       </w:rPr>
     </w:lvl>
   </w:abstractNum>
-  <w:abstractNum w:abstractNumId="9" w15:restartNumberingAfterBreak="0">
+  <w:abstractNum w:abstractNumId="12" w15:restartNumberingAfterBreak="0">
     <w:nsid w:val="625655F8"/>
     <w:multiLevelType w:val="hybridMultilevel"/>
     <w:tmpl w:val="95321DF6"/>
@@ -1385,7 +2458,120 @@
       </w:rPr>
     </w:lvl>
   </w:abstractNum>
-  <w:abstractNum w:abstractNumId="10" w15:restartNumberingAfterBreak="0">
+  <w:abstractNum w:abstractNumId="13" w15:restartNumberingAfterBreak="0">
+    <w:nsid w:val="6BAF61CA"/>
+    <w:multiLevelType w:val="hybridMultilevel"/>
+    <w:tmpl w:val="B2921FBA"/>
+    <w:lvl w:ilvl="0" w:tplc="0C090001">
+      <w:start w:val="1"/>
+      <w:numFmt w:val="bullet"/>
+      <w:lvlText w:val=""/>
+      <w:lvlJc w:val="left"/>
+      <w:pPr>
+        <w:ind w:left="720" w:hanging="360"/>
+      </w:pPr>
+      <w:rPr>
+        <w:rFonts w:ascii="Symbol" w:hAnsi="Symbol" w:hint="default"/>
+      </w:rPr>
+    </w:lvl>
+    <w:lvl w:ilvl="1" w:tplc="0C090003" w:tentative="1">
+      <w:start w:val="1"/>
+      <w:numFmt w:val="bullet"/>
+      <w:lvlText w:val="o"/>
+      <w:lvlJc w:val="left"/>
+      <w:pPr>
+        <w:ind w:left="1440" w:hanging="360"/>
+      </w:pPr>
+      <w:rPr>
+        <w:rFonts w:ascii="Courier New" w:hAnsi="Courier New" w:cs="Courier New" w:hint="default"/>
+      </w:rPr>
+    </w:lvl>
+    <w:lvl w:ilvl="2" w:tplc="0C090005" w:tentative="1">
+      <w:start w:val="1"/>
+      <w:numFmt w:val="bullet"/>
+      <w:lvlText w:val=""/>
+      <w:lvlJc w:val="left"/>
+      <w:pPr>
+        <w:ind w:left="2160" w:hanging="360"/>
+      </w:pPr>
+      <w:rPr>
+        <w:rFonts w:ascii="Wingdings" w:hAnsi="Wingdings" w:hint="default"/>
+      </w:rPr>
+    </w:lvl>
+    <w:lvl w:ilvl="3" w:tplc="0C090001" w:tentative="1">
+      <w:start w:val="1"/>
+      <w:numFmt w:val="bullet"/>
+      <w:lvlText w:val=""/>
+      <w:lvlJc w:val="left"/>
+      <w:pPr>
+        <w:ind w:left="2880" w:hanging="360"/>
+      </w:pPr>
+      <w:rPr>
+        <w:rFonts w:ascii="Symbol" w:hAnsi="Symbol" w:hint="default"/>
+      </w:rPr>
+    </w:lvl>
+    <w:lvl w:ilvl="4" w:tplc="0C090003" w:tentative="1">
+      <w:start w:val="1"/>
+      <w:numFmt w:val="bullet"/>
+      <w:lvlText w:val="o"/>
+      <w:lvlJc w:val="left"/>
+      <w:pPr>
+        <w:ind w:left="3600" w:hanging="360"/>
+      </w:pPr>
+      <w:rPr>
+        <w:rFonts w:ascii="Courier New" w:hAnsi="Courier New" w:cs="Courier New" w:hint="default"/>
+      </w:rPr>
+    </w:lvl>
+    <w:lvl w:ilvl="5" w:tplc="0C090005" w:tentative="1">
+      <w:start w:val="1"/>
+      <w:numFmt w:val="bullet"/>
+      <w:lvlText w:val=""/>
+      <w:lvlJc w:val="left"/>
+      <w:pPr>
+        <w:ind w:left="4320" w:hanging="360"/>
+      </w:pPr>
+      <w:rPr>
+        <w:rFonts w:ascii="Wingdings" w:hAnsi="Wingdings" w:hint="default"/>
+      </w:rPr>
+    </w:lvl>
+    <w:lvl w:ilvl="6" w:tplc="0C090001" w:tentative="1">
+      <w:start w:val="1"/>
+      <w:numFmt w:val="bullet"/>
+      <w:lvlText w:val=""/>
+      <w:lvlJc w:val="left"/>
+      <w:pPr>
+        <w:ind w:left="5040" w:hanging="360"/>
+      </w:pPr>
+      <w:rPr>
+        <w:rFonts w:ascii="Symbol" w:hAnsi="Symbol" w:hint="default"/>
+      </w:rPr>
+    </w:lvl>
+    <w:lvl w:ilvl="7" w:tplc="0C090003" w:tentative="1">
+      <w:start w:val="1"/>
+      <w:numFmt w:val="bullet"/>
+      <w:lvlText w:val="o"/>
+      <w:lvlJc w:val="left"/>
+      <w:pPr>
+        <w:ind w:left="5760" w:hanging="360"/>
+      </w:pPr>
+      <w:rPr>
+        <w:rFonts w:ascii="Courier New" w:hAnsi="Courier New" w:cs="Courier New" w:hint="default"/>
+      </w:rPr>
+    </w:lvl>
+    <w:lvl w:ilvl="8" w:tplc="0C090005" w:tentative="1">
+      <w:start w:val="1"/>
+      <w:numFmt w:val="bullet"/>
+      <w:lvlText w:val=""/>
+      <w:lvlJc w:val="left"/>
+      <w:pPr>
+        <w:ind w:left="6480" w:hanging="360"/>
+      </w:pPr>
+      <w:rPr>
+        <w:rFonts w:ascii="Wingdings" w:hAnsi="Wingdings" w:hint="default"/>
+      </w:rPr>
+    </w:lvl>
+  </w:abstractNum>
+  <w:abstractNum w:abstractNumId="14" w15:restartNumberingAfterBreak="0">
     <w:nsid w:val="6DD30C46"/>
     <w:multiLevelType w:val="hybridMultilevel"/>
     <w:tmpl w:val="0700DB76"/>
@@ -1498,7 +2684,7 @@
       </w:rPr>
     </w:lvl>
   </w:abstractNum>
-  <w:abstractNum w:abstractNumId="11" w15:restartNumberingAfterBreak="0">
+  <w:abstractNum w:abstractNumId="15" w15:restartNumberingAfterBreak="0">
     <w:nsid w:val="70357A42"/>
     <w:multiLevelType w:val="hybridMultilevel"/>
     <w:tmpl w:val="0D4A12A6"/>
@@ -1611,7 +2797,7 @@
       </w:rPr>
     </w:lvl>
   </w:abstractNum>
-  <w:abstractNum w:abstractNumId="12" w15:restartNumberingAfterBreak="0">
+  <w:abstractNum w:abstractNumId="16" w15:restartNumberingAfterBreak="0">
     <w:nsid w:val="768A55C2"/>
     <w:multiLevelType w:val="hybridMultilevel"/>
     <w:tmpl w:val="68564B04"/>
@@ -1724,7 +2910,7 @@
       </w:rPr>
     </w:lvl>
   </w:abstractNum>
-  <w:abstractNum w:abstractNumId="13" w15:restartNumberingAfterBreak="0">
+  <w:abstractNum w:abstractNumId="17" w15:restartNumberingAfterBreak="0">
     <w:nsid w:val="77554544"/>
     <w:multiLevelType w:val="hybridMultilevel"/>
     <w:tmpl w:val="1A045F9C"/>
@@ -1837,7 +3023,7 @@
       </w:rPr>
     </w:lvl>
   </w:abstractNum>
-  <w:abstractNum w:abstractNumId="14" w15:restartNumberingAfterBreak="0">
+  <w:abstractNum w:abstractNumId="18" w15:restartNumberingAfterBreak="0">
     <w:nsid w:val="7DBD7D2D"/>
     <w:multiLevelType w:val="hybridMultilevel"/>
     <w:tmpl w:val="EC90DEDC"/>
@@ -1951,34 +3137,34 @@
     </w:lvl>
   </w:abstractNum>
   <w:num w:numId="1">
-    <w:abstractNumId w:val="4"/>
+    <w:abstractNumId w:val="5"/>
   </w:num>
   <w:num w:numId="2">
+    <w:abstractNumId w:val="15"/>
+  </w:num>
+  <w:num w:numId="3">
+    <w:abstractNumId w:val="16"/>
+  </w:num>
+  <w:num w:numId="4">
     <w:abstractNumId w:val="11"/>
   </w:num>
-  <w:num w:numId="3">
-    <w:abstractNumId w:val="12"/>
-  </w:num>
-  <w:num w:numId="4">
-    <w:abstractNumId w:val="8"/>
-  </w:num>
   <w:num w:numId="5">
-    <w:abstractNumId w:val="13"/>
+    <w:abstractNumId w:val="17"/>
   </w:num>
   <w:num w:numId="6">
-    <w:abstractNumId w:val="6"/>
+    <w:abstractNumId w:val="9"/>
   </w:num>
   <w:num w:numId="7">
     <w:abstractNumId w:val="3"/>
   </w:num>
   <w:num w:numId="8">
-    <w:abstractNumId w:val="10"/>
+    <w:abstractNumId w:val="14"/>
   </w:num>
   <w:num w:numId="9">
     <w:abstractNumId w:val="1"/>
   </w:num>
   <w:num w:numId="10">
-    <w:abstractNumId w:val="7"/>
+    <w:abstractNumId w:val="10"/>
   </w:num>
   <w:num w:numId="11">
     <w:abstractNumId w:val="0"/>
@@ -1987,19 +3173,31 @@
     <w:abstractNumId w:val="2"/>
   </w:num>
   <w:num w:numId="13">
-    <w:abstractNumId w:val="5"/>
+    <w:abstractNumId w:val="7"/>
   </w:num>
   <w:num w:numId="14">
-    <w:abstractNumId w:val="14"/>
+    <w:abstractNumId w:val="18"/>
   </w:num>
   <w:num w:numId="15">
-    <w:abstractNumId w:val="9"/>
+    <w:abstractNumId w:val="12"/>
+  </w:num>
+  <w:num w:numId="16">
+    <w:abstractNumId w:val="4"/>
+  </w:num>
+  <w:num w:numId="17">
+    <w:abstractNumId w:val="8"/>
+  </w:num>
+  <w:num w:numId="18">
+    <w:abstractNumId w:val="13"/>
+  </w:num>
+  <w:num w:numId="19">
+    <w:abstractNumId w:val="6"/>
   </w:num>
 </w:numbering>
 </file>
 
 <file path=word/styles.xml><?xml version="1.0" encoding="utf-8"?>
-<w:styles xmlns:mc="http://schemas.openxmlformats.org/markup-compatibility/2006" xmlns:r="http://schemas.openxmlformats.org/officeDocument/2006/relationships" xmlns:w="http://schemas.openxmlformats.org/wordprocessingml/2006/main" xmlns:w14="http://schemas.microsoft.com/office/word/2010/wordml" xmlns:w15="http://schemas.microsoft.com/office/word/2012/wordml" mc:Ignorable="w14 w15">
+<w:styles xmlns:mc="http://schemas.openxmlformats.org/markup-compatibility/2006" xmlns:r="http://schemas.openxmlformats.org/officeDocument/2006/relationships" xmlns:w="http://schemas.openxmlformats.org/wordprocessingml/2006/main" xmlns:w14="http://schemas.microsoft.com/office/word/2010/wordml" xmlns:w15="http://schemas.microsoft.com/office/word/2012/wordml" xmlns:w16se="http://schemas.microsoft.com/office/word/2015/wordml/symex" mc:Ignorable="w14 w15 w16se">
   <w:docDefaults>
     <w:rPrDefault>
       <w:rPr>
@@ -2789,6 +3987,29 @@
       <w:szCs w:val="24"/>
     </w:rPr>
   </w:style>
+  <w:style w:type="character" w:styleId="Hyperlink">
+    <w:name w:val="Hyperlink"/>
+    <w:basedOn w:val="DefaultParagraphFont"/>
+    <w:uiPriority w:val="99"/>
+    <w:unhideWhenUsed/>
+    <w:rsid w:val="004C170A"/>
+    <w:rPr>
+      <w:color w:val="6B9F25" w:themeColor="hyperlink"/>
+      <w:u w:val="single"/>
+    </w:rPr>
+  </w:style>
+  <w:style w:type="character" w:styleId="FollowedHyperlink">
+    <w:name w:val="FollowedHyperlink"/>
+    <w:basedOn w:val="DefaultParagraphFont"/>
+    <w:uiPriority w:val="99"/>
+    <w:semiHidden/>
+    <w:unhideWhenUsed/>
+    <w:rsid w:val="00145898"/>
+    <w:rPr>
+      <w:color w:val="BA6906" w:themeColor="followedHyperlink"/>
+      <w:u w:val="single"/>
+    </w:rPr>
+  </w:style>
 </w:styles>
 </file>
 
@@ -3088,11 +4309,223 @@
 </file>
 
 <file path=customXml/item1.xml><?xml version="1.0" encoding="utf-8"?>
-<b:Sources xmlns:b="http://schemas.openxmlformats.org/officeDocument/2006/bibliography" xmlns="http://schemas.openxmlformats.org/officeDocument/2006/bibliography" SelectedStyle="\APASixthEditionOfficeOnline.xsl" StyleName="APA" Version="6"/>
+<b:Sources xmlns:b="http://schemas.openxmlformats.org/officeDocument/2006/bibliography" xmlns="http://schemas.openxmlformats.org/officeDocument/2006/bibliography" SelectedStyle="\APASixthEditionOfficeOnline.xsl" StyleName="APA" Version="6">
+  <b:Source>
+    <b:Tag>Ali16</b:Tag>
+    <b:SourceType>InternetSite</b:SourceType>
+    <b:Guid>{D8C06F5B-4DD3-4AC3-B2A0-48E441AC7EFE}</b:Guid>
+    <b:Title>Top 10 ways to optimize CSS for faster websites</b:Title>
+    <b:Year>2016</b:Year>
+    <b:Author>
+      <b:Author>
+        <b:NameList>
+          <b:Person>
+            <b:Last>Gajani</b:Last>
+            <b:First>Ali</b:First>
+          </b:Person>
+        </b:NameList>
+      </b:Author>
+    </b:Author>
+    <b:InternetSiteTitle>monitis.com</b:InternetSiteTitle>
+    <b:Month>September</b:Month>
+    <b:Day>12</b:Day>
+    <b:URL>https://www.monitis.com/blog/in-review-by-cc-top-10-ways-to-optimize-css-for-faster-websites/</b:URL>
+    <b:RefOrder>1</b:RefOrder>
+  </b:Source>
+  <b:Source>
+    <b:Tag>Kat14</b:Tag>
+    <b:SourceType>InternetSite</b:SourceType>
+    <b:Guid>{F7C36A2E-015C-486A-9EF8-B73FFAAF015B}</b:Guid>
+    <b:Author>
+      <b:Author>
+        <b:NameList>
+          <b:Person>
+            <b:Last>Crayon</b:Last>
+            <b:First>Katherine</b:First>
+          </b:Person>
+        </b:NameList>
+      </b:Author>
+    </b:Author>
+    <b:Title>Best Free CSS Optimization Tools to Tune up Your Site</b:Title>
+    <b:InternetSiteTitle>templatemonster.com</b:InternetSiteTitle>
+    <b:Year>2014</b:Year>
+    <b:Month>May</b:Month>
+    <b:Day>29</b:Day>
+    <b:URL>https://www.templatemonster.com/blog/free-css-optimization-tools/</b:URL>
+    <b:RefOrder>2</b:RefOrder>
+  </b:Source>
+  <b:Source>
+    <b:Tag>W3C</b:Tag>
+    <b:SourceType>InternetSite</b:SourceType>
+    <b:Guid>{AFCB6C94-F758-40B8-AEB5-EE5252CD0A46}</b:Guid>
+    <b:Author>
+      <b:Author>
+        <b:Corporate>W3C</b:Corporate>
+      </b:Author>
+    </b:Author>
+    <b:Title>CSS Validation Service</b:Title>
+    <b:InternetSiteTitle>jigsaw.w3.org</b:InternetSiteTitle>
+    <b:URL>http://jigsaw.w3.org/css-validator/#validate_by_uri+with_options</b:URL>
+    <b:RefOrder>3</b:RefOrder>
+  </b:Source>
+  <b:Source>
+    <b:Tag>Zak</b:Tag>
+    <b:SourceType>InternetSite</b:SourceType>
+    <b:Guid>{74F409A6-4205-45DA-B8A0-92E78818F900}</b:Guid>
+    <b:Title>CSS LINT</b:Title>
+    <b:InternetSiteTitle>csslint.net</b:InternetSiteTitle>
+    <b:URL>http://csslint.net/</b:URL>
+    <b:Author>
+      <b:Author>
+        <b:NameList>
+          <b:Person>
+            <b:Last>Zakas</b:Last>
+            <b:First>Nichola</b:First>
+          </b:Person>
+          <b:Person>
+            <b:Last>NicoleSullivan</b:Last>
+            <b:First>Nicole Sullivan</b:First>
+          </b:Person>
+        </b:NameList>
+      </b:Author>
+    </b:Author>
+    <b:RefOrder>4</b:RefOrder>
+  </b:Source>
+  <b:Source>
+    <b:Tag>cod</b:Tag>
+    <b:SourceType>InternetSite</b:SourceType>
+    <b:Guid>{E7AA3024-C6C8-46C5-91E2-D3DE6944758C}</b:Guid>
+    <b:Title>code beautifier</b:Title>
+    <b:InternetSiteTitle>codebeautifier.com</b:InternetSiteTitle>
+    <b:URL>http://www.codebeautifier.com/</b:URL>
+    <b:RefOrder>5</b:RefOrder>
+  </b:Source>
+  <b:Source>
+    <b:Tag>Web</b:Tag>
+    <b:SourceType>InternetSite</b:SourceType>
+    <b:Guid>{2C65C0C1-7A68-4499-824E-E3634CD3A4A8}</b:Guid>
+    <b:Author>
+      <b:Author>
+        <b:Corporate>WebSiteOptimization</b:Corporate>
+      </b:Author>
+    </b:Author>
+    <b:Title>HTML Optimization</b:Title>
+    <b:InternetSiteTitle>websiteoptimization.com</b:InternetSiteTitle>
+    <b:URL>http://www.websiteoptimization.com/speed/3/</b:URL>
+    <b:RefOrder>6</b:RefOrder>
+  </b:Source>
+  <b:Source>
+    <b:Tag>DrW16</b:Tag>
+    <b:SourceType>InternetSite</b:SourceType>
+    <b:Guid>{EC599E8D-0199-4E6E-A297-5EC9E2C320A9}</b:Guid>
+    <b:Author>
+      <b:Author>
+        <b:Corporate>Dr. Watson</b:Corporate>
+      </b:Author>
+    </b:Author>
+    <b:Title>Dr. Watson</b:Title>
+    <b:InternetSiteTitle>watson.addy.com</b:InternetSiteTitle>
+    <b:Year>2016</b:Year>
+    <b:Month>July</b:Month>
+    <b:URL>http://watson.addy.com/</b:URL>
+    <b:RefOrder>7</b:RefOrder>
+  </b:Source>
+  <b:Source>
+    <b:Tag>Cod17</b:Tag>
+    <b:SourceType>InternetSite</b:SourceType>
+    <b:Guid>{A7A48443-82F3-4B68-AF2F-D15CBB4914CC}</b:Guid>
+    <b:Author>
+      <b:Author>
+        <b:NameList>
+          <b:Person>
+            <b:Last>Arsenault</b:Last>
+            <b:First>Cody</b:First>
+          </b:Person>
+        </b:NameList>
+      </b:Author>
+    </b:Author>
+    <b:Title>Improving PHP Performance for Web Applications</b:Title>
+    <b:InternetSiteTitle>keycdn.com</b:InternetSiteTitle>
+    <b:Year>2017</b:Year>
+    <b:Month>March</b:Month>
+    <b:Day>23</b:Day>
+    <b:URL>https://www.keycdn.com/blog/php-performance</b:URL>
+    <b:RefOrder>8</b:RefOrder>
+  </b:Source>
+  <b:Source>
+    <b:Tag>xde</b:Tag>
+    <b:SourceType>InternetSite</b:SourceType>
+    <b:Guid>{2B469F8B-67F6-47C4-9CE1-6642124C3B89}</b:Guid>
+    <b:Author>
+      <b:Author>
+        <b:Corporate>xdebug</b:Corporate>
+      </b:Author>
+    </b:Author>
+    <b:Title>Documentation</b:Title>
+    <b:InternetSiteTitle>xdebug.org</b:InternetSiteTitle>
+    <b:URL>http://xdebug.org/docs/profiler</b:URL>
+    <b:RefOrder>9</b:RefOrder>
+  </b:Source>
+  <b:Source>
+    <b:Tag>Sta</b:Tag>
+    <b:SourceType>InternetSite</b:SourceType>
+    <b:Guid>{2CFDD65C-F8C2-4F5B-AAD1-573F27CE8467}</b:Guid>
+    <b:Author>
+      <b:Author>
+        <b:Corporate>Stackify</b:Corporate>
+      </b:Author>
+    </b:Author>
+    <b:Title>Diagnose, Improve and Accelerate Performance</b:Title>
+    <b:InternetSiteTitle>stackify.com</b:InternetSiteTitle>
+    <b:URL>https://stackify.com/retrace/</b:URL>
+    <b:RefOrder>10</b:RefOrder>
+  </b:Source>
+  <b:Source>
+    <b:Tag>IDE</b:Tag>
+    <b:SourceType>InternetSite</b:SourceType>
+    <b:Guid>{32A85C60-AE2E-46C5-9914-436AC546E081}</b:Guid>
+    <b:Author>
+      <b:Author>
+        <b:Corporate>IDERA</b:Corporate>
+      </b:Author>
+    </b:Author>
+    <b:Title>Automate SQL Tuning and Profiling DB Optimizer</b:Title>
+    <b:InternetSiteTitle>idera.com</b:InternetSiteTitle>
+    <b:URL>https://www.idera.com/dboptimizer-sql-database-optimization</b:URL>
+    <b:RefOrder>11</b:RefOrder>
+  </b:Source>
+  <b:Source>
+    <b:Tag>sol</b:Tag>
+    <b:SourceType>InternetSite</b:SourceType>
+    <b:Guid>{AAD4C970-9785-4A81-856A-FAA7CB0E29AC}</b:Guid>
+    <b:Author>
+      <b:Author>
+        <b:Corporate>solarwinds</b:Corporate>
+      </b:Author>
+    </b:Author>
+    <b:Title>Database Performance Analyzer</b:Title>
+    <b:InternetSiteTitle>solarwinds.com</b:InternetSiteTitle>
+    <b:URL>https://www.solarwinds.com/database-performance-analyzer</b:URL>
+    <b:RefOrder>12</b:RefOrder>
+  </b:Source>
+  <b:Source>
+    <b:Tag>red</b:Tag>
+    <b:SourceType>InternetSite</b:SourceType>
+    <b:Guid>{8B540E91-12E7-471A-9CA9-9EFAB58D6878}</b:Guid>
+    <b:Author>
+      <b:Author>
+        <b:Corporate>redgate</b:Corporate>
+      </b:Author>
+    </b:Author>
+    <b:Title>SQL Monitor</b:Title>
+    <b:URL>https://www.red-gate.com/products/dba/sql-monitor/</b:URL>
+    <b:RefOrder>13</b:RefOrder>
+  </b:Source>
+</b:Sources>
 </file>
 
 <file path=customXml/itemProps1.xml><?xml version="1.0" encoding="utf-8"?>
-<ds:datastoreItem xmlns:ds="http://schemas.openxmlformats.org/officeDocument/2006/customXml" ds:itemID="{9C95ABF2-90FC-4B31-8A5A-05C13F102B91}">
+<ds:datastoreItem xmlns:ds="http://schemas.openxmlformats.org/officeDocument/2006/customXml" ds:itemID="{D55A75A2-8996-4FBC-A2AC-2A0D671A68BD}">
   <ds:schemaRefs>
     <ds:schemaRef ds:uri="http://schemas.openxmlformats.org/officeDocument/2006/bibliography"/>
   </ds:schemaRefs>

--- a/Documentation/Software Development Master Document/Performance Report v2.docx
+++ b/Documentation/Software Development Master Document/Performance Report v2.docx
@@ -1,12 +1,12 @@
 
 <file path=word/document.xml><?xml version="1.0" encoding="utf-8"?>
-<w:document xmlns:wpc="http://schemas.microsoft.com/office/word/2010/wordprocessingCanvas" xmlns:cx="http://schemas.microsoft.com/office/drawing/2014/chartex" xmlns:mc="http://schemas.openxmlformats.org/markup-compatibility/2006" xmlns:o="urn:schemas-microsoft-com:office:office" xmlns:r="http://schemas.openxmlformats.org/officeDocument/2006/relationships" xmlns:m="http://schemas.openxmlformats.org/officeDocument/2006/math" xmlns:v="urn:schemas-microsoft-com:vml" xmlns:wp14="http://schemas.microsoft.com/office/word/2010/wordprocessingDrawing" xmlns:wp="http://schemas.openxmlformats.org/drawingml/2006/wordprocessingDrawing" xmlns:w10="urn:schemas-microsoft-com:office:word" xmlns:w="http://schemas.openxmlformats.org/wordprocessingml/2006/main" xmlns:w14="http://schemas.microsoft.com/office/word/2010/wordml" xmlns:w15="http://schemas.microsoft.com/office/word/2012/wordml" xmlns:w16se="http://schemas.microsoft.com/office/word/2015/wordml/symex" xmlns:wpg="http://schemas.microsoft.com/office/word/2010/wordprocessingGroup" xmlns:wpi="http://schemas.microsoft.com/office/word/2010/wordprocessingInk" xmlns:wne="http://schemas.microsoft.com/office/word/2006/wordml" xmlns:wps="http://schemas.microsoft.com/office/word/2010/wordprocessingShape" mc:Ignorable="w14 w15 w16se wp14">
+<w:document xmlns:wpc="http://schemas.microsoft.com/office/word/2010/wordprocessingCanvas" xmlns:mc="http://schemas.openxmlformats.org/markup-compatibility/2006" xmlns:o="urn:schemas-microsoft-com:office:office" xmlns:r="http://schemas.openxmlformats.org/officeDocument/2006/relationships" xmlns:m="http://schemas.openxmlformats.org/officeDocument/2006/math" xmlns:v="urn:schemas-microsoft-com:vml" xmlns:wp14="http://schemas.microsoft.com/office/word/2010/wordprocessingDrawing" xmlns:wp="http://schemas.openxmlformats.org/drawingml/2006/wordprocessingDrawing" xmlns:w10="urn:schemas-microsoft-com:office:word" xmlns:w="http://schemas.openxmlformats.org/wordprocessingml/2006/main" xmlns:w14="http://schemas.microsoft.com/office/word/2010/wordml" xmlns:w15="http://schemas.microsoft.com/office/word/2012/wordml" xmlns:wpg="http://schemas.microsoft.com/office/word/2010/wordprocessingGroup" xmlns:wpi="http://schemas.microsoft.com/office/word/2010/wordprocessingInk" xmlns:wne="http://schemas.microsoft.com/office/word/2006/wordml" xmlns:wps="http://schemas.microsoft.com/office/word/2010/wordprocessingShape" mc:Ignorable="w14 w15 wp14">
   <w:body>
     <w:p>
       <w:pPr>
         <w:pStyle w:val="Heading1"/>
       </w:pPr>
-      <w:bookmarkStart w:id="0" w:name="_Toc24731381"/>
+      <w:bookmarkStart w:id="0" w:name="_Toc25148497"/>
       <w:r>
         <w:t>Performance Report</w:t>
       </w:r>
@@ -29,7 +29,7 @@
       <w:pPr>
         <w:pStyle w:val="Heading2"/>
       </w:pPr>
-      <w:bookmarkStart w:id="1" w:name="_Toc24731382"/>
+      <w:bookmarkStart w:id="1" w:name="_Toc25148498"/>
       <w:r>
         <w:t>HTML</w:t>
       </w:r>
@@ -109,7 +109,7 @@
       <w:pPr>
         <w:pStyle w:val="Heading3"/>
       </w:pPr>
-      <w:bookmarkStart w:id="2" w:name="_Toc24731383"/>
+      <w:bookmarkStart w:id="2" w:name="_Toc25148499"/>
       <w:r>
         <w:t>Dr. Watson</w:t>
       </w:r>
@@ -132,7 +132,7 @@
       <w:pPr>
         <w:pStyle w:val="Heading3"/>
       </w:pPr>
-      <w:bookmarkStart w:id="3" w:name="_Toc24731384"/>
+      <w:bookmarkStart w:id="3" w:name="_Toc25148500"/>
       <w:r>
         <w:t>Web Page Analyzer</w:t>
       </w:r>
@@ -167,7 +167,7 @@
       <w:pPr>
         <w:pStyle w:val="Heading3"/>
       </w:pPr>
-      <w:bookmarkStart w:id="4" w:name="_Toc24731385"/>
+      <w:bookmarkStart w:id="4" w:name="_Toc25148501"/>
       <w:r>
         <w:t>WordPress</w:t>
       </w:r>
@@ -190,7 +190,7 @@
       <w:pPr>
         <w:pStyle w:val="Heading3"/>
       </w:pPr>
-      <w:bookmarkStart w:id="5" w:name="_Toc24731386"/>
+      <w:bookmarkStart w:id="5" w:name="_Toc25148502"/>
       <w:r>
         <w:t>Joomla</w:t>
       </w:r>
@@ -221,7 +221,7 @@
       <w:pPr>
         <w:pStyle w:val="Heading2"/>
       </w:pPr>
-      <w:bookmarkStart w:id="6" w:name="_Toc24731387"/>
+      <w:bookmarkStart w:id="6" w:name="_Toc25148503"/>
       <w:r>
         <w:t>CSS</w:t>
       </w:r>
@@ -301,7 +301,7 @@
       <w:pPr>
         <w:pStyle w:val="Heading3"/>
       </w:pPr>
-      <w:bookmarkStart w:id="7" w:name="_Toc24731388"/>
+      <w:bookmarkStart w:id="7" w:name="_Toc25148504"/>
       <w:r>
         <w:t>CSS LINT</w:t>
       </w:r>
@@ -333,7 +333,7 @@
       <w:pPr>
         <w:pStyle w:val="Heading3"/>
       </w:pPr>
-      <w:bookmarkStart w:id="8" w:name="_Toc24731389"/>
+      <w:bookmarkStart w:id="8" w:name="_Toc25148505"/>
       <w:r>
         <w:t>Code</w:t>
       </w:r>
@@ -362,7 +362,7 @@
       <w:pPr>
         <w:pStyle w:val="Heading3"/>
       </w:pPr>
-      <w:bookmarkStart w:id="9" w:name="_Toc24731390"/>
+      <w:bookmarkStart w:id="9" w:name="_Toc25148506"/>
       <w:r>
         <w:t xml:space="preserve">W3C </w:t>
       </w:r>
@@ -411,7 +411,7 @@
       <w:pPr>
         <w:pStyle w:val="Heading2"/>
       </w:pPr>
-      <w:bookmarkStart w:id="10" w:name="_Toc24731391"/>
+      <w:bookmarkStart w:id="10" w:name="_Toc25148507"/>
       <w:r>
         <w:t>PHP</w:t>
       </w:r>
@@ -479,7 +479,7 @@
       <w:pPr>
         <w:pStyle w:val="Heading3"/>
       </w:pPr>
-      <w:bookmarkStart w:id="11" w:name="_Toc24731392"/>
+      <w:bookmarkStart w:id="11" w:name="_Toc25148508"/>
       <w:r>
         <w:t>Xdebug’s Profiler</w:t>
       </w:r>
@@ -502,7 +502,7 @@
       <w:pPr>
         <w:pStyle w:val="Heading3"/>
       </w:pPr>
-      <w:bookmarkStart w:id="12" w:name="_Toc24731393"/>
+      <w:bookmarkStart w:id="12" w:name="_Toc25148509"/>
       <w:r>
         <w:t>Retrace</w:t>
       </w:r>
@@ -531,7 +531,7 @@
       <w:pPr>
         <w:pStyle w:val="Heading3"/>
       </w:pPr>
-      <w:bookmarkStart w:id="13" w:name="_Toc24731394"/>
+      <w:bookmarkStart w:id="13" w:name="_Toc25148510"/>
       <w:r>
         <w:t>PHP Code Beautifier</w:t>
       </w:r>
@@ -557,7 +557,7 @@
       <w:r>
         <w:br w:type="page"/>
       </w:r>
-      <w:bookmarkStart w:id="14" w:name="_Toc24731395"/>
+      <w:bookmarkStart w:id="14" w:name="_Toc25148511"/>
       <w:r>
         <w:t>SQL</w:t>
       </w:r>
@@ -644,7 +644,7 @@
       <w:pPr>
         <w:pStyle w:val="Heading3"/>
       </w:pPr>
-      <w:bookmarkStart w:id="15" w:name="_Toc24731396"/>
+      <w:bookmarkStart w:id="15" w:name="_Toc25148512"/>
       <w:r>
         <w:t>Database Performance Analyzer</w:t>
       </w:r>
@@ -661,7 +661,7 @@
         </w:rPr>
       </w:pPr>
       <w:hyperlink r:id="rId18" w:history="1">
-        <w:bookmarkStart w:id="16" w:name="_Toc24731397"/>
+        <w:bookmarkStart w:id="16" w:name="_Toc25148513"/>
         <w:r>
           <w:rPr>
             <w:rStyle w:val="Hyperlink"/>
@@ -714,7 +714,7 @@
       <w:pPr>
         <w:pStyle w:val="Heading3"/>
       </w:pPr>
-      <w:bookmarkStart w:id="17" w:name="_Toc24731398"/>
+      <w:bookmarkStart w:id="17" w:name="_Toc25148514"/>
       <w:r>
         <w:t>Redgate SQL Monitor</w:t>
       </w:r>
@@ -737,13 +737,11 @@
       <w:pPr>
         <w:pStyle w:val="Heading3"/>
       </w:pPr>
-      <w:bookmarkStart w:id="18" w:name="_Toc24731399"/>
+      <w:bookmarkStart w:id="18" w:name="_Toc25148515"/>
       <w:r>
         <w:t>Idera DB Optimizer</w:t>
       </w:r>
-      <w:bookmarkStart w:id="19" w:name="_GoBack"/>
       <w:bookmarkEnd w:id="18"/>
-      <w:bookmarkEnd w:id="19"/>
     </w:p>
     <w:p>
       <w:hyperlink r:id="rId20" w:history="1">
@@ -773,7 +771,7 @@
 </file>
 
 <file path=word/endnotes.xml><?xml version="1.0" encoding="utf-8"?>
-<w:endnotes xmlns:wpc="http://schemas.microsoft.com/office/word/2010/wordprocessingCanvas" xmlns:cx="http://schemas.microsoft.com/office/drawing/2014/chartex" xmlns:mc="http://schemas.openxmlformats.org/markup-compatibility/2006" xmlns:o="urn:schemas-microsoft-com:office:office" xmlns:r="http://schemas.openxmlformats.org/officeDocument/2006/relationships" xmlns:m="http://schemas.openxmlformats.org/officeDocument/2006/math" xmlns:v="urn:schemas-microsoft-com:vml" xmlns:wp14="http://schemas.microsoft.com/office/word/2010/wordprocessingDrawing" xmlns:wp="http://schemas.openxmlformats.org/drawingml/2006/wordprocessingDrawing" xmlns:w10="urn:schemas-microsoft-com:office:word" xmlns:w="http://schemas.openxmlformats.org/wordprocessingml/2006/main" xmlns:w14="http://schemas.microsoft.com/office/word/2010/wordml" xmlns:w15="http://schemas.microsoft.com/office/word/2012/wordml" xmlns:w16se="http://schemas.microsoft.com/office/word/2015/wordml/symex" xmlns:wpg="http://schemas.microsoft.com/office/word/2010/wordprocessingGroup" xmlns:wpi="http://schemas.microsoft.com/office/word/2010/wordprocessingInk" xmlns:wne="http://schemas.microsoft.com/office/word/2006/wordml" xmlns:wps="http://schemas.microsoft.com/office/word/2010/wordprocessingShape" mc:Ignorable="w14 w15 w16se wp14">
+<w:endnotes xmlns:wpc="http://schemas.microsoft.com/office/word/2010/wordprocessingCanvas" xmlns:mc="http://schemas.openxmlformats.org/markup-compatibility/2006" xmlns:o="urn:schemas-microsoft-com:office:office" xmlns:r="http://schemas.openxmlformats.org/officeDocument/2006/relationships" xmlns:m="http://schemas.openxmlformats.org/officeDocument/2006/math" xmlns:v="urn:schemas-microsoft-com:vml" xmlns:wp14="http://schemas.microsoft.com/office/word/2010/wordprocessingDrawing" xmlns:wp="http://schemas.openxmlformats.org/drawingml/2006/wordprocessingDrawing" xmlns:w10="urn:schemas-microsoft-com:office:word" xmlns:w="http://schemas.openxmlformats.org/wordprocessingml/2006/main" xmlns:w14="http://schemas.microsoft.com/office/word/2010/wordml" xmlns:w15="http://schemas.microsoft.com/office/word/2012/wordml" xmlns:wpg="http://schemas.microsoft.com/office/word/2010/wordprocessingGroup" xmlns:wpi="http://schemas.microsoft.com/office/word/2010/wordprocessingInk" xmlns:wne="http://schemas.microsoft.com/office/word/2006/wordml" xmlns:wps="http://schemas.microsoft.com/office/word/2010/wordprocessingShape" mc:Ignorable="w14 w15 wp14">
   <w:endnote w:type="separator" w:id="-1">
     <w:p>
       <w:pPr>
@@ -798,7 +796,7 @@
 </file>
 
 <file path=word/footer1.xml><?xml version="1.0" encoding="utf-8"?>
-<w:ftr xmlns:wpc="http://schemas.microsoft.com/office/word/2010/wordprocessingCanvas" xmlns:cx="http://schemas.microsoft.com/office/drawing/2014/chartex" xmlns:mc="http://schemas.openxmlformats.org/markup-compatibility/2006" xmlns:o="urn:schemas-microsoft-com:office:office" xmlns:r="http://schemas.openxmlformats.org/officeDocument/2006/relationships" xmlns:m="http://schemas.openxmlformats.org/officeDocument/2006/math" xmlns:v="urn:schemas-microsoft-com:vml" xmlns:wp14="http://schemas.microsoft.com/office/word/2010/wordprocessingDrawing" xmlns:wp="http://schemas.openxmlformats.org/drawingml/2006/wordprocessingDrawing" xmlns:w10="urn:schemas-microsoft-com:office:word" xmlns:w="http://schemas.openxmlformats.org/wordprocessingml/2006/main" xmlns:w14="http://schemas.microsoft.com/office/word/2010/wordml" xmlns:w15="http://schemas.microsoft.com/office/word/2012/wordml" xmlns:w16se="http://schemas.microsoft.com/office/word/2015/wordml/symex" xmlns:wpg="http://schemas.microsoft.com/office/word/2010/wordprocessingGroup" xmlns:wpi="http://schemas.microsoft.com/office/word/2010/wordprocessingInk" xmlns:wne="http://schemas.microsoft.com/office/word/2006/wordml" xmlns:wps="http://schemas.microsoft.com/office/word/2010/wordprocessingShape" mc:Ignorable="w14 w15 w16se wp14">
+<w:ftr xmlns:wpc="http://schemas.microsoft.com/office/word/2010/wordprocessingCanvas" xmlns:mc="http://schemas.openxmlformats.org/markup-compatibility/2006" xmlns:o="urn:schemas-microsoft-com:office:office" xmlns:r="http://schemas.openxmlformats.org/officeDocument/2006/relationships" xmlns:m="http://schemas.openxmlformats.org/officeDocument/2006/math" xmlns:v="urn:schemas-microsoft-com:vml" xmlns:wp14="http://schemas.microsoft.com/office/word/2010/wordprocessingDrawing" xmlns:wp="http://schemas.openxmlformats.org/drawingml/2006/wordprocessingDrawing" xmlns:w10="urn:schemas-microsoft-com:office:word" xmlns:w="http://schemas.openxmlformats.org/wordprocessingml/2006/main" xmlns:w14="http://schemas.microsoft.com/office/word/2010/wordml" xmlns:w15="http://schemas.microsoft.com/office/word/2012/wordml" xmlns:wpg="http://schemas.microsoft.com/office/word/2010/wordprocessingGroup" xmlns:wpi="http://schemas.microsoft.com/office/word/2010/wordprocessingInk" xmlns:wne="http://schemas.microsoft.com/office/word/2006/wordml" xmlns:wps="http://schemas.microsoft.com/office/word/2010/wordprocessingShape" mc:Ignorable="w14 w15 wp14">
   <w:sdt>
     <w:sdtPr>
       <w:id w:val="1495224802"/>
@@ -851,7 +849,7 @@
 </file>
 
 <file path=word/footer2.xml><?xml version="1.0" encoding="utf-8"?>
-<w:ftr xmlns:wpc="http://schemas.microsoft.com/office/word/2010/wordprocessingCanvas" xmlns:cx="http://schemas.microsoft.com/office/drawing/2014/chartex" xmlns:mc="http://schemas.openxmlformats.org/markup-compatibility/2006" xmlns:o="urn:schemas-microsoft-com:office:office" xmlns:r="http://schemas.openxmlformats.org/officeDocument/2006/relationships" xmlns:m="http://schemas.openxmlformats.org/officeDocument/2006/math" xmlns:v="urn:schemas-microsoft-com:vml" xmlns:wp14="http://schemas.microsoft.com/office/word/2010/wordprocessingDrawing" xmlns:wp="http://schemas.openxmlformats.org/drawingml/2006/wordprocessingDrawing" xmlns:w10="urn:schemas-microsoft-com:office:word" xmlns:w="http://schemas.openxmlformats.org/wordprocessingml/2006/main" xmlns:w14="http://schemas.microsoft.com/office/word/2010/wordml" xmlns:w15="http://schemas.microsoft.com/office/word/2012/wordml" xmlns:w16se="http://schemas.microsoft.com/office/word/2015/wordml/symex" xmlns:wpg="http://schemas.microsoft.com/office/word/2010/wordprocessingGroup" xmlns:wpi="http://schemas.microsoft.com/office/word/2010/wordprocessingInk" xmlns:wne="http://schemas.microsoft.com/office/word/2006/wordml" xmlns:wps="http://schemas.microsoft.com/office/word/2010/wordprocessingShape" mc:Ignorable="w14 w15 w16se wp14">
+<w:ftr xmlns:wpc="http://schemas.microsoft.com/office/word/2010/wordprocessingCanvas" xmlns:mc="http://schemas.openxmlformats.org/markup-compatibility/2006" xmlns:o="urn:schemas-microsoft-com:office:office" xmlns:r="http://schemas.openxmlformats.org/officeDocument/2006/relationships" xmlns:m="http://schemas.openxmlformats.org/officeDocument/2006/math" xmlns:v="urn:schemas-microsoft-com:vml" xmlns:wp14="http://schemas.microsoft.com/office/word/2010/wordprocessingDrawing" xmlns:wp="http://schemas.openxmlformats.org/drawingml/2006/wordprocessingDrawing" xmlns:w10="urn:schemas-microsoft-com:office:word" xmlns:w="http://schemas.openxmlformats.org/wordprocessingml/2006/main" xmlns:w14="http://schemas.microsoft.com/office/word/2010/wordml" xmlns:w15="http://schemas.microsoft.com/office/word/2012/wordml" xmlns:wpg="http://schemas.microsoft.com/office/word/2010/wordprocessingGroup" xmlns:wpi="http://schemas.microsoft.com/office/word/2010/wordprocessingInk" xmlns:wne="http://schemas.microsoft.com/office/word/2006/wordml" xmlns:wps="http://schemas.microsoft.com/office/word/2010/wordprocessingShape" mc:Ignorable="w14 w15 wp14">
   <w:sdt>
     <w:sdtPr>
       <w:id w:val="-1373773255"/>
@@ -904,7 +902,7 @@
 </file>
 
 <file path=word/footnotes.xml><?xml version="1.0" encoding="utf-8"?>
-<w:footnotes xmlns:wpc="http://schemas.microsoft.com/office/word/2010/wordprocessingCanvas" xmlns:cx="http://schemas.microsoft.com/office/drawing/2014/chartex" xmlns:mc="http://schemas.openxmlformats.org/markup-compatibility/2006" xmlns:o="urn:schemas-microsoft-com:office:office" xmlns:r="http://schemas.openxmlformats.org/officeDocument/2006/relationships" xmlns:m="http://schemas.openxmlformats.org/officeDocument/2006/math" xmlns:v="urn:schemas-microsoft-com:vml" xmlns:wp14="http://schemas.microsoft.com/office/word/2010/wordprocessingDrawing" xmlns:wp="http://schemas.openxmlformats.org/drawingml/2006/wordprocessingDrawing" xmlns:w10="urn:schemas-microsoft-com:office:word" xmlns:w="http://schemas.openxmlformats.org/wordprocessingml/2006/main" xmlns:w14="http://schemas.microsoft.com/office/word/2010/wordml" xmlns:w15="http://schemas.microsoft.com/office/word/2012/wordml" xmlns:w16se="http://schemas.microsoft.com/office/word/2015/wordml/symex" xmlns:wpg="http://schemas.microsoft.com/office/word/2010/wordprocessingGroup" xmlns:wpi="http://schemas.microsoft.com/office/word/2010/wordprocessingInk" xmlns:wne="http://schemas.microsoft.com/office/word/2006/wordml" xmlns:wps="http://schemas.microsoft.com/office/word/2010/wordprocessingShape" mc:Ignorable="w14 w15 w16se wp14">
+<w:footnotes xmlns:wpc="http://schemas.microsoft.com/office/word/2010/wordprocessingCanvas" xmlns:mc="http://schemas.openxmlformats.org/markup-compatibility/2006" xmlns:o="urn:schemas-microsoft-com:office:office" xmlns:r="http://schemas.openxmlformats.org/officeDocument/2006/relationships" xmlns:m="http://schemas.openxmlformats.org/officeDocument/2006/math" xmlns:v="urn:schemas-microsoft-com:vml" xmlns:wp14="http://schemas.microsoft.com/office/word/2010/wordprocessingDrawing" xmlns:wp="http://schemas.openxmlformats.org/drawingml/2006/wordprocessingDrawing" xmlns:w10="urn:schemas-microsoft-com:office:word" xmlns:w="http://schemas.openxmlformats.org/wordprocessingml/2006/main" xmlns:w14="http://schemas.microsoft.com/office/word/2010/wordml" xmlns:w15="http://schemas.microsoft.com/office/word/2012/wordml" xmlns:wpg="http://schemas.microsoft.com/office/word/2010/wordprocessingGroup" xmlns:wpi="http://schemas.microsoft.com/office/word/2010/wordprocessingInk" xmlns:wne="http://schemas.microsoft.com/office/word/2006/wordml" xmlns:wps="http://schemas.microsoft.com/office/word/2010/wordprocessingShape" mc:Ignorable="w14 w15 wp14">
   <w:footnote w:type="separator" w:id="-1">
     <w:p>
       <w:pPr>
@@ -929,7 +927,7 @@
 </file>
 
 <file path=word/header1.xml><?xml version="1.0" encoding="utf-8"?>
-<w:hdr xmlns:wpc="http://schemas.microsoft.com/office/word/2010/wordprocessingCanvas" xmlns:cx="http://schemas.microsoft.com/office/drawing/2014/chartex" xmlns:mc="http://schemas.openxmlformats.org/markup-compatibility/2006" xmlns:o="urn:schemas-microsoft-com:office:office" xmlns:r="http://schemas.openxmlformats.org/officeDocument/2006/relationships" xmlns:m="http://schemas.openxmlformats.org/officeDocument/2006/math" xmlns:v="urn:schemas-microsoft-com:vml" xmlns:wp14="http://schemas.microsoft.com/office/word/2010/wordprocessingDrawing" xmlns:wp="http://schemas.openxmlformats.org/drawingml/2006/wordprocessingDrawing" xmlns:w10="urn:schemas-microsoft-com:office:word" xmlns:w="http://schemas.openxmlformats.org/wordprocessingml/2006/main" xmlns:w14="http://schemas.microsoft.com/office/word/2010/wordml" xmlns:w15="http://schemas.microsoft.com/office/word/2012/wordml" xmlns:w16se="http://schemas.microsoft.com/office/word/2015/wordml/symex" xmlns:wpg="http://schemas.microsoft.com/office/word/2010/wordprocessingGroup" xmlns:wpi="http://schemas.microsoft.com/office/word/2010/wordprocessingInk" xmlns:wne="http://schemas.microsoft.com/office/word/2006/wordml" xmlns:wps="http://schemas.microsoft.com/office/word/2010/wordprocessingShape" mc:Ignorable="w14 w15 w16se wp14">
+<w:hdr xmlns:wpc="http://schemas.microsoft.com/office/word/2010/wordprocessingCanvas" xmlns:mc="http://schemas.openxmlformats.org/markup-compatibility/2006" xmlns:o="urn:schemas-microsoft-com:office:office" xmlns:r="http://schemas.openxmlformats.org/officeDocument/2006/relationships" xmlns:m="http://schemas.openxmlformats.org/officeDocument/2006/math" xmlns:v="urn:schemas-microsoft-com:vml" xmlns:wp14="http://schemas.microsoft.com/office/word/2010/wordprocessingDrawing" xmlns:wp="http://schemas.openxmlformats.org/drawingml/2006/wordprocessingDrawing" xmlns:w10="urn:schemas-microsoft-com:office:word" xmlns:w="http://schemas.openxmlformats.org/wordprocessingml/2006/main" xmlns:w14="http://schemas.microsoft.com/office/word/2010/wordml" xmlns:w15="http://schemas.microsoft.com/office/word/2012/wordml" xmlns:wpg="http://schemas.microsoft.com/office/word/2010/wordprocessingGroup" xmlns:wpi="http://schemas.microsoft.com/office/word/2010/wordprocessingInk" xmlns:wne="http://schemas.microsoft.com/office/word/2006/wordml" xmlns:wps="http://schemas.microsoft.com/office/word/2010/wordprocessingShape" mc:Ignorable="w14 w15 wp14">
   <w:p>
     <w:pPr>
       <w:pStyle w:val="Header"/>
@@ -961,7 +959,7 @@
 </file>
 
 <file path=word/header2.xml><?xml version="1.0" encoding="utf-8"?>
-<w:hdr xmlns:wpc="http://schemas.microsoft.com/office/word/2010/wordprocessingCanvas" xmlns:cx="http://schemas.microsoft.com/office/drawing/2014/chartex" xmlns:mc="http://schemas.openxmlformats.org/markup-compatibility/2006" xmlns:o="urn:schemas-microsoft-com:office:office" xmlns:r="http://schemas.openxmlformats.org/officeDocument/2006/relationships" xmlns:m="http://schemas.openxmlformats.org/officeDocument/2006/math" xmlns:v="urn:schemas-microsoft-com:vml" xmlns:wp14="http://schemas.microsoft.com/office/word/2010/wordprocessingDrawing" xmlns:wp="http://schemas.openxmlformats.org/drawingml/2006/wordprocessingDrawing" xmlns:w10="urn:schemas-microsoft-com:office:word" xmlns:w="http://schemas.openxmlformats.org/wordprocessingml/2006/main" xmlns:w14="http://schemas.microsoft.com/office/word/2010/wordml" xmlns:w15="http://schemas.microsoft.com/office/word/2012/wordml" xmlns:w16se="http://schemas.microsoft.com/office/word/2015/wordml/symex" xmlns:wpg="http://schemas.microsoft.com/office/word/2010/wordprocessingGroup" xmlns:wpi="http://schemas.microsoft.com/office/word/2010/wordprocessingInk" xmlns:wne="http://schemas.microsoft.com/office/word/2006/wordml" xmlns:wps="http://schemas.microsoft.com/office/word/2010/wordprocessingShape" mc:Ignorable="w14 w15 w16se wp14">
+<w:hdr xmlns:wpc="http://schemas.microsoft.com/office/word/2010/wordprocessingCanvas" xmlns:mc="http://schemas.openxmlformats.org/markup-compatibility/2006" xmlns:o="urn:schemas-microsoft-com:office:office" xmlns:r="http://schemas.openxmlformats.org/officeDocument/2006/relationships" xmlns:m="http://schemas.openxmlformats.org/officeDocument/2006/math" xmlns:v="urn:schemas-microsoft-com:vml" xmlns:wp14="http://schemas.microsoft.com/office/word/2010/wordprocessingDrawing" xmlns:wp="http://schemas.openxmlformats.org/drawingml/2006/wordprocessingDrawing" xmlns:w10="urn:schemas-microsoft-com:office:word" xmlns:w="http://schemas.openxmlformats.org/wordprocessingml/2006/main" xmlns:w14="http://schemas.microsoft.com/office/word/2010/wordml" xmlns:w15="http://schemas.microsoft.com/office/word/2012/wordml" xmlns:wpg="http://schemas.microsoft.com/office/word/2010/wordprocessingGroup" xmlns:wpi="http://schemas.microsoft.com/office/word/2010/wordprocessingInk" xmlns:wne="http://schemas.microsoft.com/office/word/2006/wordml" xmlns:wps="http://schemas.microsoft.com/office/word/2010/wordprocessingShape" mc:Ignorable="w14 w15 wp14">
   <w:p>
     <w:pPr>
       <w:pStyle w:val="Header"/>
@@ -988,7 +986,7 @@
 </file>
 
 <file path=word/numbering.xml><?xml version="1.0" encoding="utf-8"?>
-<w:numbering xmlns:wpc="http://schemas.microsoft.com/office/word/2010/wordprocessingCanvas" xmlns:cx="http://schemas.microsoft.com/office/drawing/2014/chartex" xmlns:mc="http://schemas.openxmlformats.org/markup-compatibility/2006" xmlns:o="urn:schemas-microsoft-com:office:office" xmlns:r="http://schemas.openxmlformats.org/officeDocument/2006/relationships" xmlns:m="http://schemas.openxmlformats.org/officeDocument/2006/math" xmlns:v="urn:schemas-microsoft-com:vml" xmlns:wp14="http://schemas.microsoft.com/office/word/2010/wordprocessingDrawing" xmlns:wp="http://schemas.openxmlformats.org/drawingml/2006/wordprocessingDrawing" xmlns:w10="urn:schemas-microsoft-com:office:word" xmlns:w="http://schemas.openxmlformats.org/wordprocessingml/2006/main" xmlns:w14="http://schemas.microsoft.com/office/word/2010/wordml" xmlns:w15="http://schemas.microsoft.com/office/word/2012/wordml" xmlns:w16se="http://schemas.microsoft.com/office/word/2015/wordml/symex" xmlns:wpg="http://schemas.microsoft.com/office/word/2010/wordprocessingGroup" xmlns:wpi="http://schemas.microsoft.com/office/word/2010/wordprocessingInk" xmlns:wne="http://schemas.microsoft.com/office/word/2006/wordml" xmlns:wps="http://schemas.microsoft.com/office/word/2010/wordprocessingShape" mc:Ignorable="w14 w15 w16se wp14">
+<w:numbering xmlns:wpc="http://schemas.microsoft.com/office/word/2010/wordprocessingCanvas" xmlns:mc="http://schemas.openxmlformats.org/markup-compatibility/2006" xmlns:o="urn:schemas-microsoft-com:office:office" xmlns:r="http://schemas.openxmlformats.org/officeDocument/2006/relationships" xmlns:m="http://schemas.openxmlformats.org/officeDocument/2006/math" xmlns:v="urn:schemas-microsoft-com:vml" xmlns:wp14="http://schemas.microsoft.com/office/word/2010/wordprocessingDrawing" xmlns:wp="http://schemas.openxmlformats.org/drawingml/2006/wordprocessingDrawing" xmlns:w10="urn:schemas-microsoft-com:office:word" xmlns:w="http://schemas.openxmlformats.org/wordprocessingml/2006/main" xmlns:w14="http://schemas.microsoft.com/office/word/2010/wordml" xmlns:w15="http://schemas.microsoft.com/office/word/2012/wordml" xmlns:wpg="http://schemas.microsoft.com/office/word/2010/wordprocessingGroup" xmlns:wpi="http://schemas.microsoft.com/office/word/2010/wordprocessingInk" xmlns:wne="http://schemas.microsoft.com/office/word/2006/wordml" xmlns:wps="http://schemas.microsoft.com/office/word/2010/wordprocessingShape" mc:Ignorable="w14 w15 wp14">
   <w:abstractNum w:abstractNumId="0" w15:restartNumberingAfterBreak="0">
     <w:nsid w:val="0E370770"/>
     <w:multiLevelType w:val="hybridMultilevel"/>
@@ -3197,7 +3195,7 @@
 </file>
 
 <file path=word/styles.xml><?xml version="1.0" encoding="utf-8"?>
-<w:styles xmlns:mc="http://schemas.openxmlformats.org/markup-compatibility/2006" xmlns:r="http://schemas.openxmlformats.org/officeDocument/2006/relationships" xmlns:w="http://schemas.openxmlformats.org/wordprocessingml/2006/main" xmlns:w14="http://schemas.microsoft.com/office/word/2010/wordml" xmlns:w15="http://schemas.microsoft.com/office/word/2012/wordml" xmlns:w16se="http://schemas.microsoft.com/office/word/2015/wordml/symex" mc:Ignorable="w14 w15 w16se">
+<w:styles xmlns:mc="http://schemas.openxmlformats.org/markup-compatibility/2006" xmlns:r="http://schemas.openxmlformats.org/officeDocument/2006/relationships" xmlns:w="http://schemas.openxmlformats.org/wordprocessingml/2006/main" xmlns:w14="http://schemas.microsoft.com/office/word/2010/wordml" xmlns:w15="http://schemas.microsoft.com/office/word/2012/wordml" mc:Ignorable="w14 w15">
   <w:docDefaults>
     <w:rPrDefault>
       <w:rPr>
@@ -4525,7 +4523,7 @@
 </file>
 
 <file path=customXml/itemProps1.xml><?xml version="1.0" encoding="utf-8"?>
-<ds:datastoreItem xmlns:ds="http://schemas.openxmlformats.org/officeDocument/2006/customXml" ds:itemID="{D55A75A2-8996-4FBC-A2AC-2A0D671A68BD}">
+<ds:datastoreItem xmlns:ds="http://schemas.openxmlformats.org/officeDocument/2006/customXml" ds:itemID="{B99AC470-A51F-4E28-99F2-A5B671665361}">
   <ds:schemaRefs>
     <ds:schemaRef ds:uri="http://schemas.openxmlformats.org/officeDocument/2006/bibliography"/>
   </ds:schemaRefs>

--- a/Documentation/Software Development Master Document/Performance Report v2.docx
+++ b/Documentation/Software Development Master Document/Performance Report v2.docx
@@ -6,7 +6,7 @@
       <w:pPr>
         <w:pStyle w:val="Heading1"/>
       </w:pPr>
-      <w:bookmarkStart w:id="0" w:name="_Toc25649851"/>
+      <w:bookmarkStart w:id="0" w:name="_Toc26859190"/>
       <w:r>
         <w:t>Performance Report</w:t>
       </w:r>
@@ -29,7 +29,7 @@
       <w:pPr>
         <w:pStyle w:val="Heading2"/>
       </w:pPr>
-      <w:bookmarkStart w:id="1" w:name="_Toc25649852"/>
+      <w:bookmarkStart w:id="1" w:name="_Toc26859191"/>
       <w:r>
         <w:t>HTML</w:t>
       </w:r>
@@ -109,7 +109,7 @@
       <w:pPr>
         <w:pStyle w:val="Heading3"/>
       </w:pPr>
-      <w:bookmarkStart w:id="2" w:name="_Toc25649853"/>
+      <w:bookmarkStart w:id="2" w:name="_Toc26859192"/>
       <w:r>
         <w:t>Dr. Watson</w:t>
       </w:r>
@@ -132,7 +132,7 @@
       <w:pPr>
         <w:pStyle w:val="Heading3"/>
       </w:pPr>
-      <w:bookmarkStart w:id="3" w:name="_Toc25649854"/>
+      <w:bookmarkStart w:id="3" w:name="_Toc26859193"/>
       <w:r>
         <w:t>Web Page Analyzer</w:t>
       </w:r>
@@ -167,7 +167,7 @@
       <w:pPr>
         <w:pStyle w:val="Heading3"/>
       </w:pPr>
-      <w:bookmarkStart w:id="4" w:name="_Toc25649855"/>
+      <w:bookmarkStart w:id="4" w:name="_Toc26859194"/>
       <w:r>
         <w:t>WordPress</w:t>
       </w:r>
@@ -190,7 +190,7 @@
       <w:pPr>
         <w:pStyle w:val="Heading3"/>
       </w:pPr>
-      <w:bookmarkStart w:id="5" w:name="_Toc25649856"/>
+      <w:bookmarkStart w:id="5" w:name="_Toc26859195"/>
       <w:r>
         <w:t>Joomla</w:t>
       </w:r>
@@ -221,7 +221,7 @@
       <w:pPr>
         <w:pStyle w:val="Heading2"/>
       </w:pPr>
-      <w:bookmarkStart w:id="6" w:name="_Toc25649857"/>
+      <w:bookmarkStart w:id="6" w:name="_Toc26859196"/>
       <w:r>
         <w:t>CSS</w:t>
       </w:r>
@@ -301,7 +301,7 @@
       <w:pPr>
         <w:pStyle w:val="Heading3"/>
       </w:pPr>
-      <w:bookmarkStart w:id="7" w:name="_Toc25649858"/>
+      <w:bookmarkStart w:id="7" w:name="_Toc26859197"/>
       <w:r>
         <w:t>CSS LINT</w:t>
       </w:r>
@@ -333,7 +333,7 @@
       <w:pPr>
         <w:pStyle w:val="Heading3"/>
       </w:pPr>
-      <w:bookmarkStart w:id="8" w:name="_Toc25649859"/>
+      <w:bookmarkStart w:id="8" w:name="_Toc26859198"/>
       <w:r>
         <w:t>Code</w:t>
       </w:r>
@@ -362,7 +362,7 @@
       <w:pPr>
         <w:pStyle w:val="Heading3"/>
       </w:pPr>
-      <w:bookmarkStart w:id="9" w:name="_Toc25649860"/>
+      <w:bookmarkStart w:id="9" w:name="_Toc26859199"/>
       <w:r>
         <w:t xml:space="preserve">W3C </w:t>
       </w:r>
@@ -411,7 +411,7 @@
       <w:pPr>
         <w:pStyle w:val="Heading2"/>
       </w:pPr>
-      <w:bookmarkStart w:id="10" w:name="_Toc25649861"/>
+      <w:bookmarkStart w:id="10" w:name="_Toc26859200"/>
       <w:r>
         <w:t>PHP</w:t>
       </w:r>
@@ -479,7 +479,7 @@
       <w:pPr>
         <w:pStyle w:val="Heading3"/>
       </w:pPr>
-      <w:bookmarkStart w:id="11" w:name="_Toc25649862"/>
+      <w:bookmarkStart w:id="11" w:name="_Toc26859201"/>
       <w:r>
         <w:t>Xdebug’s Profiler</w:t>
       </w:r>
@@ -502,7 +502,7 @@
       <w:pPr>
         <w:pStyle w:val="Heading3"/>
       </w:pPr>
-      <w:bookmarkStart w:id="12" w:name="_Toc25649863"/>
+      <w:bookmarkStart w:id="12" w:name="_Toc26859202"/>
       <w:r>
         <w:t>Retrace</w:t>
       </w:r>
@@ -531,7 +531,7 @@
       <w:pPr>
         <w:pStyle w:val="Heading3"/>
       </w:pPr>
-      <w:bookmarkStart w:id="13" w:name="_Toc25649864"/>
+      <w:bookmarkStart w:id="13" w:name="_Toc26859203"/>
       <w:r>
         <w:t>PHP Code Beautifier</w:t>
       </w:r>
@@ -557,7 +557,7 @@
       <w:r>
         <w:br w:type="page"/>
       </w:r>
-      <w:bookmarkStart w:id="14" w:name="_Toc25649865"/>
+      <w:bookmarkStart w:id="14" w:name="_Toc26859204"/>
       <w:r>
         <w:t>SQL</w:t>
       </w:r>
@@ -644,7 +644,7 @@
       <w:pPr>
         <w:pStyle w:val="Heading3"/>
       </w:pPr>
-      <w:bookmarkStart w:id="15" w:name="_Toc25649866"/>
+      <w:bookmarkStart w:id="15" w:name="_Toc26859205"/>
       <w:r>
         <w:t>Database Performance Analyzer</w:t>
       </w:r>
@@ -661,7 +661,7 @@
         </w:rPr>
       </w:pPr>
       <w:hyperlink r:id="rId18" w:history="1">
-        <w:bookmarkStart w:id="16" w:name="_Toc25649867"/>
+        <w:bookmarkStart w:id="16" w:name="_Toc26859206"/>
         <w:r>
           <w:rPr>
             <w:rStyle w:val="Hyperlink"/>
@@ -714,7 +714,7 @@
       <w:pPr>
         <w:pStyle w:val="Heading3"/>
       </w:pPr>
-      <w:bookmarkStart w:id="17" w:name="_Toc25649868"/>
+      <w:bookmarkStart w:id="17" w:name="_Toc26859207"/>
       <w:r>
         <w:t>Redgate SQL Monitor</w:t>
       </w:r>
@@ -737,7 +737,7 @@
       <w:pPr>
         <w:pStyle w:val="Heading3"/>
       </w:pPr>
-      <w:bookmarkStart w:id="18" w:name="_Toc25649869"/>
+      <w:bookmarkStart w:id="18" w:name="_Toc26859208"/>
       <w:r>
         <w:t>Idera DB Optimizer</w:t>
       </w:r>
@@ -842,7 +842,7 @@
           <w:rPr>
             <w:noProof/>
           </w:rPr>
-          <w:t>64</w:t>
+          <w:t>111</w:t>
         </w:r>
         <w:r>
           <w:rPr>
@@ -4701,7 +4701,7 @@
 </file>
 
 <file path=customXml/itemProps1.xml><?xml version="1.0" encoding="utf-8"?>
-<ds:datastoreItem xmlns:ds="http://schemas.openxmlformats.org/officeDocument/2006/customXml" ds:itemID="{E378A452-266D-4431-A566-4DEB24EDA608}">
+<ds:datastoreItem xmlns:ds="http://schemas.openxmlformats.org/officeDocument/2006/customXml" ds:itemID="{CD8547ED-379B-4A33-B251-866AF0296403}">
   <ds:schemaRefs>
     <ds:schemaRef ds:uri="http://schemas.openxmlformats.org/officeDocument/2006/bibliography"/>
   </ds:schemaRefs>
